--- a/practica1-IMD.docx
+++ b/practica1-IMD.docx
@@ -4,6 +4,10 @@
   <w:body>
     <w:p>
       <w:r>
+        <w:rPr>
+          <w:noProof/>
+          <w:lang w:eastAsia="es-ES"/>
+        </w:rPr>
         <w:drawing>
           <wp:inline distT="0" distB="0" distL="0" distR="0" wp14:anchorId="7CA1731E" wp14:editId="452F093F">
             <wp:extent cx="5400040" cy="4270375"/>
@@ -44,6 +48,10 @@
     <w:p/>
     <w:p>
       <w:r>
+        <w:rPr>
+          <w:noProof/>
+          <w:lang w:eastAsia="es-ES"/>
+        </w:rPr>
         <w:drawing>
           <wp:inline distT="0" distB="0" distL="0" distR="0" wp14:anchorId="264467DA" wp14:editId="286BEC76">
             <wp:extent cx="5400040" cy="3554095"/>
@@ -84,20 +92,24 @@
     <w:p/>
     <w:p>
       <w:r>
+        <w:t xml:space="preserve">Ping a </w:t>
+      </w:r>
+      <w:proofErr w:type="spellStart"/>
+      <w:r>
+        <w:t>ip</w:t>
+      </w:r>
+      <w:proofErr w:type="spellEnd"/>
+      <w:r>
+        <w:t xml:space="preserve"> de compañero</w:t>
+      </w:r>
+    </w:p>
+    <w:p>
+      <w:r>
+        <w:rPr>
+          <w:noProof/>
+          <w:lang w:eastAsia="es-ES"/>
+        </w:rPr>
         <w:lastRenderedPageBreak/>
-        <w:t xml:space="preserve">Ping a </w:t>
-      </w:r>
-      <w:proofErr w:type="spellStart"/>
-      <w:r>
-        <w:t>ip</w:t>
-      </w:r>
-      <w:proofErr w:type="spellEnd"/>
-      <w:r>
-        <w:t xml:space="preserve"> de compañero</w:t>
-      </w:r>
-    </w:p>
-    <w:p>
-      <w:r>
         <w:drawing>
           <wp:inline distT="0" distB="0" distL="0" distR="0" wp14:anchorId="021BDA55" wp14:editId="3F236960">
             <wp:extent cx="5258534" cy="2048161"/>
@@ -144,6 +156,10 @@
     <w:p/>
     <w:p>
       <w:r>
+        <w:rPr>
+          <w:noProof/>
+          <w:lang w:eastAsia="es-ES"/>
+        </w:rPr>
         <w:lastRenderedPageBreak/>
         <w:drawing>
           <wp:inline distT="0" distB="0" distL="0" distR="0" wp14:anchorId="4FEFC345" wp14:editId="241B4871">
@@ -182,6 +198,10 @@
         </w:drawing>
       </w:r>
       <w:r>
+        <w:rPr>
+          <w:noProof/>
+          <w:lang w:eastAsia="es-ES"/>
+        </w:rPr>
         <w:drawing>
           <wp:inline distT="0" distB="0" distL="0" distR="0" wp14:anchorId="35FBAC42" wp14:editId="3513E44D">
             <wp:extent cx="5400040" cy="3816985"/>
@@ -221,6 +241,10 @@
     </w:p>
     <w:p>
       <w:r>
+        <w:rPr>
+          <w:noProof/>
+          <w:lang w:eastAsia="es-ES"/>
+        </w:rPr>
         <w:lastRenderedPageBreak/>
         <w:drawing>
           <wp:inline distT="0" distB="0" distL="0" distR="0" wp14:anchorId="2784B54A" wp14:editId="48332242">
@@ -261,6 +285,11 @@
     </w:p>
     <w:p>
       <w:r>
+        <w:rPr>
+          <w:noProof/>
+          <w:lang w:eastAsia="es-ES"/>
+        </w:rPr>
+        <w:lastRenderedPageBreak/>
         <w:drawing>
           <wp:inline distT="0" distB="0" distL="0" distR="0" wp14:anchorId="715F578F" wp14:editId="249D677F">
             <wp:extent cx="5400040" cy="2860040"/>
@@ -286,6 +315,910 @@
                     <a:xfrm>
                       <a:off x="0" y="0"/>
                       <a:ext cx="5400040" cy="2860040"/>
+                    </a:xfrm>
+                    <a:prstGeom prst="rect">
+                      <a:avLst/>
+                    </a:prstGeom>
+                  </pic:spPr>
+                </pic:pic>
+              </a:graphicData>
+            </a:graphic>
+          </wp:inline>
+        </w:drawing>
+      </w:r>
+      <w:r>
+        <w:drawing>
+          <wp:inline distT="0" distB="0" distL="0" distR="0" wp14:anchorId="49799CCB" wp14:editId="5980E3A6">
+            <wp:extent cx="5400040" cy="2997835"/>
+            <wp:effectExtent l="0" t="0" r="0" b="0"/>
+            <wp:docPr id="8" name="Imagen 8"/>
+            <wp:cNvGraphicFramePr>
+              <a:graphicFrameLocks xmlns:a="http://schemas.openxmlformats.org/drawingml/2006/main" noChangeAspect="1"/>
+            </wp:cNvGraphicFramePr>
+            <a:graphic xmlns:a="http://schemas.openxmlformats.org/drawingml/2006/main">
+              <a:graphicData uri="http://schemas.openxmlformats.org/drawingml/2006/picture">
+                <pic:pic xmlns:pic="http://schemas.openxmlformats.org/drawingml/2006/picture">
+                  <pic:nvPicPr>
+                    <pic:cNvPr id="1" name=""/>
+                    <pic:cNvPicPr/>
+                  </pic:nvPicPr>
+                  <pic:blipFill>
+                    <a:blip r:embed="rId11"/>
+                    <a:stretch>
+                      <a:fillRect/>
+                    </a:stretch>
+                  </pic:blipFill>
+                  <pic:spPr>
+                    <a:xfrm>
+                      <a:off x="0" y="0"/>
+                      <a:ext cx="5400040" cy="2997835"/>
+                    </a:xfrm>
+                    <a:prstGeom prst="rect">
+                      <a:avLst/>
+                    </a:prstGeom>
+                  </pic:spPr>
+                </pic:pic>
+              </a:graphicData>
+            </a:graphic>
+          </wp:inline>
+        </w:drawing>
+      </w:r>
+    </w:p>
+    <w:p>
+      <w:r>
+        <w:lastRenderedPageBreak/>
+        <w:drawing>
+          <wp:inline distT="0" distB="0" distL="0" distR="0" wp14:anchorId="43ADA503" wp14:editId="27991838">
+            <wp:extent cx="5400040" cy="3265170"/>
+            <wp:effectExtent l="0" t="0" r="0" b="0"/>
+            <wp:docPr id="9" name="Imagen 9"/>
+            <wp:cNvGraphicFramePr>
+              <a:graphicFrameLocks xmlns:a="http://schemas.openxmlformats.org/drawingml/2006/main" noChangeAspect="1"/>
+            </wp:cNvGraphicFramePr>
+            <a:graphic xmlns:a="http://schemas.openxmlformats.org/drawingml/2006/main">
+              <a:graphicData uri="http://schemas.openxmlformats.org/drawingml/2006/picture">
+                <pic:pic xmlns:pic="http://schemas.openxmlformats.org/drawingml/2006/picture">
+                  <pic:nvPicPr>
+                    <pic:cNvPr id="1" name=""/>
+                    <pic:cNvPicPr/>
+                  </pic:nvPicPr>
+                  <pic:blipFill>
+                    <a:blip r:embed="rId12"/>
+                    <a:stretch>
+                      <a:fillRect/>
+                    </a:stretch>
+                  </pic:blipFill>
+                  <pic:spPr>
+                    <a:xfrm>
+                      <a:off x="0" y="0"/>
+                      <a:ext cx="5400040" cy="3265170"/>
+                    </a:xfrm>
+                    <a:prstGeom prst="rect">
+                      <a:avLst/>
+                    </a:prstGeom>
+                  </pic:spPr>
+                </pic:pic>
+              </a:graphicData>
+            </a:graphic>
+          </wp:inline>
+        </w:drawing>
+      </w:r>
+    </w:p>
+    <w:p>
+      <w:r>
+        <w:t xml:space="preserve">Para instalar las </w:t>
+      </w:r>
+      <w:proofErr w:type="spellStart"/>
+      <w:r>
+        <w:t>guest</w:t>
+      </w:r>
+      <w:proofErr w:type="spellEnd"/>
+      <w:r>
+        <w:t xml:space="preserve"> </w:t>
+      </w:r>
+      <w:proofErr w:type="spellStart"/>
+      <w:r>
+        <w:t>adittions</w:t>
+      </w:r>
+      <w:proofErr w:type="spellEnd"/>
+      <w:r>
+        <w:t xml:space="preserve"> en </w:t>
+      </w:r>
+      <w:proofErr w:type="spellStart"/>
+      <w:r>
+        <w:t>ubuntu</w:t>
+      </w:r>
+      <w:proofErr w:type="spellEnd"/>
+    </w:p>
+    <w:p>
+      <w:r>
+        <w:drawing>
+          <wp:inline distT="0" distB="0" distL="0" distR="0" wp14:anchorId="5291719B" wp14:editId="57540E80">
+            <wp:extent cx="3753374" cy="1286054"/>
+            <wp:effectExtent l="0" t="0" r="0" b="0"/>
+            <wp:docPr id="10" name="Imagen 10"/>
+            <wp:cNvGraphicFramePr>
+              <a:graphicFrameLocks xmlns:a="http://schemas.openxmlformats.org/drawingml/2006/main" noChangeAspect="1"/>
+            </wp:cNvGraphicFramePr>
+            <a:graphic xmlns:a="http://schemas.openxmlformats.org/drawingml/2006/main">
+              <a:graphicData uri="http://schemas.openxmlformats.org/drawingml/2006/picture">
+                <pic:pic xmlns:pic="http://schemas.openxmlformats.org/drawingml/2006/picture">
+                  <pic:nvPicPr>
+                    <pic:cNvPr id="1" name=""/>
+                    <pic:cNvPicPr/>
+                  </pic:nvPicPr>
+                  <pic:blipFill>
+                    <a:blip r:embed="rId13"/>
+                    <a:stretch>
+                      <a:fillRect/>
+                    </a:stretch>
+                  </pic:blipFill>
+                  <pic:spPr>
+                    <a:xfrm>
+                      <a:off x="0" y="0"/>
+                      <a:ext cx="3753374" cy="1286054"/>
+                    </a:xfrm>
+                    <a:prstGeom prst="rect">
+                      <a:avLst/>
+                    </a:prstGeom>
+                  </pic:spPr>
+                </pic:pic>
+              </a:graphicData>
+            </a:graphic>
+          </wp:inline>
+        </w:drawing>
+      </w:r>
+    </w:p>
+    <w:p>
+      <w:pPr>
+        <w:rPr>
+          <w:rFonts w:ascii="Helvetica" w:hAnsi="Helvetica" w:cs="Helvetica"/>
+          <w:b/>
+          <w:bCs/>
+          <w:color w:val="333333"/>
+          <w:sz w:val="27"/>
+          <w:szCs w:val="27"/>
+          <w:shd w:val="clear" w:color="auto" w:fill="F3F3F3"/>
+        </w:rPr>
+      </w:pPr>
+      <w:r>
+        <w:rPr>
+          <w:rFonts w:ascii="Helvetica" w:hAnsi="Helvetica" w:cs="Helvetica"/>
+          <w:b/>
+          <w:bCs/>
+          <w:color w:val="333333"/>
+          <w:sz w:val="27"/>
+          <w:szCs w:val="27"/>
+          <w:shd w:val="clear" w:color="auto" w:fill="F3F3F3"/>
+        </w:rPr>
+        <w:t xml:space="preserve">sudo </w:t>
+      </w:r>
+      <w:proofErr w:type="spellStart"/>
+      <w:r>
+        <w:rPr>
+          <w:rFonts w:ascii="Helvetica" w:hAnsi="Helvetica" w:cs="Helvetica"/>
+          <w:b/>
+          <w:bCs/>
+          <w:color w:val="333333"/>
+          <w:sz w:val="27"/>
+          <w:szCs w:val="27"/>
+          <w:shd w:val="clear" w:color="auto" w:fill="F3F3F3"/>
+        </w:rPr>
+        <w:t>mount</w:t>
+      </w:r>
+      <w:proofErr w:type="spellEnd"/>
+      <w:r>
+        <w:rPr>
+          <w:rFonts w:ascii="Helvetica" w:hAnsi="Helvetica" w:cs="Helvetica"/>
+          <w:b/>
+          <w:bCs/>
+          <w:color w:val="333333"/>
+          <w:sz w:val="27"/>
+          <w:szCs w:val="27"/>
+          <w:shd w:val="clear" w:color="auto" w:fill="F3F3F3"/>
+        </w:rPr>
+        <w:t xml:space="preserve"> /</w:t>
+      </w:r>
+      <w:proofErr w:type="spellStart"/>
+      <w:r>
+        <w:rPr>
+          <w:rFonts w:ascii="Helvetica" w:hAnsi="Helvetica" w:cs="Helvetica"/>
+          <w:b/>
+          <w:bCs/>
+          <w:color w:val="333333"/>
+          <w:sz w:val="27"/>
+          <w:szCs w:val="27"/>
+          <w:shd w:val="clear" w:color="auto" w:fill="F3F3F3"/>
+        </w:rPr>
+        <w:t>dev</w:t>
+      </w:r>
+      <w:proofErr w:type="spellEnd"/>
+      <w:r>
+        <w:rPr>
+          <w:rFonts w:ascii="Helvetica" w:hAnsi="Helvetica" w:cs="Helvetica"/>
+          <w:b/>
+          <w:bCs/>
+          <w:color w:val="333333"/>
+          <w:sz w:val="27"/>
+          <w:szCs w:val="27"/>
+          <w:shd w:val="clear" w:color="auto" w:fill="F3F3F3"/>
+        </w:rPr>
+        <w:t>/</w:t>
+      </w:r>
+      <w:proofErr w:type="spellStart"/>
+      <w:r>
+        <w:rPr>
+          <w:rFonts w:ascii="Helvetica" w:hAnsi="Helvetica" w:cs="Helvetica"/>
+          <w:b/>
+          <w:bCs/>
+          <w:color w:val="333333"/>
+          <w:sz w:val="27"/>
+          <w:szCs w:val="27"/>
+          <w:shd w:val="clear" w:color="auto" w:fill="F3F3F3"/>
+        </w:rPr>
+        <w:t>cdrom</w:t>
+      </w:r>
+      <w:proofErr w:type="spellEnd"/>
+      <w:r>
+        <w:rPr>
+          <w:rFonts w:ascii="Helvetica" w:hAnsi="Helvetica" w:cs="Helvetica"/>
+          <w:b/>
+          <w:bCs/>
+          <w:color w:val="333333"/>
+          <w:sz w:val="27"/>
+          <w:szCs w:val="27"/>
+          <w:shd w:val="clear" w:color="auto" w:fill="F3F3F3"/>
+        </w:rPr>
+        <w:t xml:space="preserve"> /</w:t>
+      </w:r>
+      <w:proofErr w:type="spellStart"/>
+      <w:r>
+        <w:rPr>
+          <w:rFonts w:ascii="Helvetica" w:hAnsi="Helvetica" w:cs="Helvetica"/>
+          <w:b/>
+          <w:bCs/>
+          <w:color w:val="333333"/>
+          <w:sz w:val="27"/>
+          <w:szCs w:val="27"/>
+          <w:shd w:val="clear" w:color="auto" w:fill="F3F3F3"/>
+        </w:rPr>
+        <w:t>cdrom</w:t>
+      </w:r>
+      <w:proofErr w:type="spellEnd"/>
+    </w:p>
+    <w:p>
+      <w:pPr>
+        <w:rPr>
+          <w:rFonts w:ascii="Helvetica" w:hAnsi="Helvetica" w:cs="Helvetica"/>
+          <w:b/>
+          <w:bCs/>
+          <w:color w:val="333333"/>
+          <w:sz w:val="27"/>
+          <w:szCs w:val="27"/>
+          <w:shd w:val="clear" w:color="auto" w:fill="F3F3F3"/>
+        </w:rPr>
+      </w:pPr>
+      <w:r>
+        <w:rPr>
+          <w:rFonts w:ascii="Helvetica" w:hAnsi="Helvetica" w:cs="Helvetica"/>
+          <w:b/>
+          <w:bCs/>
+          <w:color w:val="333333"/>
+          <w:sz w:val="27"/>
+          <w:szCs w:val="27"/>
+          <w:shd w:val="clear" w:color="auto" w:fill="F3F3F3"/>
+        </w:rPr>
+        <w:t>cd /</w:t>
+      </w:r>
+      <w:proofErr w:type="spellStart"/>
+      <w:r>
+        <w:rPr>
+          <w:rFonts w:ascii="Helvetica" w:hAnsi="Helvetica" w:cs="Helvetica"/>
+          <w:b/>
+          <w:bCs/>
+          <w:color w:val="333333"/>
+          <w:sz w:val="27"/>
+          <w:szCs w:val="27"/>
+          <w:shd w:val="clear" w:color="auto" w:fill="F3F3F3"/>
+        </w:rPr>
+        <w:t>cdrom</w:t>
+      </w:r>
+      <w:proofErr w:type="spellEnd"/>
+      <w:r>
+        <w:rPr>
+          <w:rFonts w:ascii="Helvetica" w:hAnsi="Helvetica" w:cs="Helvetica"/>
+          <w:b/>
+          <w:bCs/>
+          <w:color w:val="333333"/>
+          <w:sz w:val="27"/>
+          <w:szCs w:val="27"/>
+        </w:rPr>
+        <w:br/>
+      </w:r>
+      <w:r>
+        <w:rPr>
+          <w:rFonts w:ascii="Helvetica" w:hAnsi="Helvetica" w:cs="Helvetica"/>
+          <w:b/>
+          <w:bCs/>
+          <w:color w:val="333333"/>
+          <w:sz w:val="27"/>
+          <w:szCs w:val="27"/>
+          <w:shd w:val="clear" w:color="auto" w:fill="F3F3F3"/>
+        </w:rPr>
+        <w:t>sudo ./</w:t>
+      </w:r>
+      <w:proofErr w:type="spellStart"/>
+      <w:r>
+        <w:rPr>
+          <w:rFonts w:ascii="Helvetica" w:hAnsi="Helvetica" w:cs="Helvetica"/>
+          <w:b/>
+          <w:bCs/>
+          <w:color w:val="333333"/>
+          <w:sz w:val="27"/>
+          <w:szCs w:val="27"/>
+          <w:shd w:val="clear" w:color="auto" w:fill="F3F3F3"/>
+        </w:rPr>
+        <w:t>VBoxLinuxAdditions.run</w:t>
+      </w:r>
+      <w:proofErr w:type="spellEnd"/>
+    </w:p>
+    <w:p>
+      <w:pPr>
+        <w:rPr>
+          <w:lang w:val="en-US"/>
+        </w:rPr>
+      </w:pPr>
+      <w:proofErr w:type="spellStart"/>
+      <w:proofErr w:type="gramStart"/>
+      <w:r>
+        <w:rPr>
+          <w:rFonts w:ascii="Helvetica" w:hAnsi="Helvetica" w:cs="Helvetica"/>
+          <w:b/>
+          <w:bCs/>
+          <w:color w:val="333333"/>
+          <w:sz w:val="27"/>
+          <w:szCs w:val="27"/>
+          <w:shd w:val="clear" w:color="auto" w:fill="F3F3F3"/>
+          <w:lang w:val="en-US"/>
+        </w:rPr>
+        <w:t>sudo</w:t>
+      </w:r>
+      <w:proofErr w:type="spellEnd"/>
+      <w:proofErr w:type="gramEnd"/>
+      <w:r>
+        <w:rPr>
+          <w:rFonts w:ascii="Helvetica" w:hAnsi="Helvetica" w:cs="Helvetica"/>
+          <w:b/>
+          <w:bCs/>
+          <w:color w:val="333333"/>
+          <w:sz w:val="27"/>
+          <w:szCs w:val="27"/>
+          <w:shd w:val="clear" w:color="auto" w:fill="F3F3F3"/>
+          <w:lang w:val="en-US"/>
+        </w:rPr>
+        <w:t xml:space="preserve"> apt install </w:t>
+      </w:r>
+      <w:proofErr w:type="spellStart"/>
+      <w:r>
+        <w:rPr>
+          <w:rFonts w:ascii="Helvetica" w:hAnsi="Helvetica" w:cs="Helvetica"/>
+          <w:b/>
+          <w:bCs/>
+          <w:color w:val="333333"/>
+          <w:sz w:val="27"/>
+          <w:szCs w:val="27"/>
+          <w:shd w:val="clear" w:color="auto" w:fill="F3F3F3"/>
+          <w:lang w:val="en-US"/>
+        </w:rPr>
+        <w:t>gcc</w:t>
+      </w:r>
+      <w:proofErr w:type="spellEnd"/>
+      <w:r>
+        <w:rPr>
+          <w:rFonts w:ascii="Helvetica" w:hAnsi="Helvetica" w:cs="Helvetica"/>
+          <w:b/>
+          <w:bCs/>
+          <w:color w:val="333333"/>
+          <w:sz w:val="27"/>
+          <w:szCs w:val="27"/>
+          <w:shd w:val="clear" w:color="auto" w:fill="F3F3F3"/>
+          <w:lang w:val="en-US"/>
+        </w:rPr>
+        <w:t xml:space="preserve"> make </w:t>
+      </w:r>
+      <w:proofErr w:type="spellStart"/>
+      <w:r>
+        <w:rPr>
+          <w:rFonts w:ascii="Helvetica" w:hAnsi="Helvetica" w:cs="Helvetica"/>
+          <w:b/>
+          <w:bCs/>
+          <w:color w:val="333333"/>
+          <w:sz w:val="27"/>
+          <w:szCs w:val="27"/>
+          <w:shd w:val="clear" w:color="auto" w:fill="F3F3F3"/>
+          <w:lang w:val="en-US"/>
+        </w:rPr>
+        <w:t>perl</w:t>
+      </w:r>
+      <w:proofErr w:type="spellEnd"/>
+    </w:p>
+    <w:p>
+      <w:r>
+        <w:drawing>
+          <wp:inline distT="0" distB="0" distL="0" distR="0" wp14:anchorId="4B11F922" wp14:editId="6490D1F8">
+            <wp:extent cx="5400040" cy="2251075"/>
+            <wp:effectExtent l="0" t="0" r="0" b="0"/>
+            <wp:docPr id="11" name="Imagen 11"/>
+            <wp:cNvGraphicFramePr>
+              <a:graphicFrameLocks xmlns:a="http://schemas.openxmlformats.org/drawingml/2006/main" noChangeAspect="1"/>
+            </wp:cNvGraphicFramePr>
+            <a:graphic xmlns:a="http://schemas.openxmlformats.org/drawingml/2006/main">
+              <a:graphicData uri="http://schemas.openxmlformats.org/drawingml/2006/picture">
+                <pic:pic xmlns:pic="http://schemas.openxmlformats.org/drawingml/2006/picture">
+                  <pic:nvPicPr>
+                    <pic:cNvPr id="1" name=""/>
+                    <pic:cNvPicPr/>
+                  </pic:nvPicPr>
+                  <pic:blipFill>
+                    <a:blip r:embed="rId14"/>
+                    <a:stretch>
+                      <a:fillRect/>
+                    </a:stretch>
+                  </pic:blipFill>
+                  <pic:spPr>
+                    <a:xfrm>
+                      <a:off x="0" y="0"/>
+                      <a:ext cx="5400040" cy="2251075"/>
+                    </a:xfrm>
+                    <a:prstGeom prst="rect">
+                      <a:avLst/>
+                    </a:prstGeom>
+                  </pic:spPr>
+                </pic:pic>
+              </a:graphicData>
+            </a:graphic>
+          </wp:inline>
+        </w:drawing>
+      </w:r>
+    </w:p>
+    <w:p>
+      <w:r>
+        <w:t>3</w:t>
+      </w:r>
+    </w:p>
+    <w:p>
+      <w:r>
+        <w:lastRenderedPageBreak/>
+        <w:drawing>
+          <wp:inline distT="0" distB="0" distL="0" distR="0" wp14:anchorId="3886F160" wp14:editId="3427CAF1">
+            <wp:extent cx="5400040" cy="2272030"/>
+            <wp:effectExtent l="0" t="0" r="0" b="0"/>
+            <wp:docPr id="12" name="Imagen 12"/>
+            <wp:cNvGraphicFramePr>
+              <a:graphicFrameLocks xmlns:a="http://schemas.openxmlformats.org/drawingml/2006/main" noChangeAspect="1"/>
+            </wp:cNvGraphicFramePr>
+            <a:graphic xmlns:a="http://schemas.openxmlformats.org/drawingml/2006/main">
+              <a:graphicData uri="http://schemas.openxmlformats.org/drawingml/2006/picture">
+                <pic:pic xmlns:pic="http://schemas.openxmlformats.org/drawingml/2006/picture">
+                  <pic:nvPicPr>
+                    <pic:cNvPr id="1" name=""/>
+                    <pic:cNvPicPr/>
+                  </pic:nvPicPr>
+                  <pic:blipFill>
+                    <a:blip r:embed="rId15"/>
+                    <a:stretch>
+                      <a:fillRect/>
+                    </a:stretch>
+                  </pic:blipFill>
+                  <pic:spPr>
+                    <a:xfrm>
+                      <a:off x="0" y="0"/>
+                      <a:ext cx="5400040" cy="2272030"/>
+                    </a:xfrm>
+                    <a:prstGeom prst="rect">
+                      <a:avLst/>
+                    </a:prstGeom>
+                  </pic:spPr>
+                </pic:pic>
+              </a:graphicData>
+            </a:graphic>
+          </wp:inline>
+        </w:drawing>
+      </w:r>
+    </w:p>
+    <w:p>
+      <w:r>
+        <w:drawing>
+          <wp:inline distT="0" distB="0" distL="0" distR="0" wp14:anchorId="624108AC" wp14:editId="665093AC">
+            <wp:extent cx="5400040" cy="2551430"/>
+            <wp:effectExtent l="0" t="0" r="0" b="1270"/>
+            <wp:docPr id="13" name="Imagen 13"/>
+            <wp:cNvGraphicFramePr>
+              <a:graphicFrameLocks xmlns:a="http://schemas.openxmlformats.org/drawingml/2006/main" noChangeAspect="1"/>
+            </wp:cNvGraphicFramePr>
+            <a:graphic xmlns:a="http://schemas.openxmlformats.org/drawingml/2006/main">
+              <a:graphicData uri="http://schemas.openxmlformats.org/drawingml/2006/picture">
+                <pic:pic xmlns:pic="http://schemas.openxmlformats.org/drawingml/2006/picture">
+                  <pic:nvPicPr>
+                    <pic:cNvPr id="1" name=""/>
+                    <pic:cNvPicPr/>
+                  </pic:nvPicPr>
+                  <pic:blipFill>
+                    <a:blip r:embed="rId16"/>
+                    <a:stretch>
+                      <a:fillRect/>
+                    </a:stretch>
+                  </pic:blipFill>
+                  <pic:spPr>
+                    <a:xfrm>
+                      <a:off x="0" y="0"/>
+                      <a:ext cx="5400040" cy="2551430"/>
+                    </a:xfrm>
+                    <a:prstGeom prst="rect">
+                      <a:avLst/>
+                    </a:prstGeom>
+                  </pic:spPr>
+                </pic:pic>
+              </a:graphicData>
+            </a:graphic>
+          </wp:inline>
+        </w:drawing>
+      </w:r>
+    </w:p>
+    <w:p>
+      <w:r>
+        <w:drawing>
+          <wp:inline distT="0" distB="0" distL="0" distR="0" wp14:anchorId="53FBC6D2" wp14:editId="03CA3AA0">
+            <wp:extent cx="5400040" cy="2439035"/>
+            <wp:effectExtent l="0" t="0" r="0" b="0"/>
+            <wp:docPr id="14" name="Imagen 14"/>
+            <wp:cNvGraphicFramePr>
+              <a:graphicFrameLocks xmlns:a="http://schemas.openxmlformats.org/drawingml/2006/main" noChangeAspect="1"/>
+            </wp:cNvGraphicFramePr>
+            <a:graphic xmlns:a="http://schemas.openxmlformats.org/drawingml/2006/main">
+              <a:graphicData uri="http://schemas.openxmlformats.org/drawingml/2006/picture">
+                <pic:pic xmlns:pic="http://schemas.openxmlformats.org/drawingml/2006/picture">
+                  <pic:nvPicPr>
+                    <pic:cNvPr id="1" name=""/>
+                    <pic:cNvPicPr/>
+                  </pic:nvPicPr>
+                  <pic:blipFill>
+                    <a:blip r:embed="rId17"/>
+                    <a:stretch>
+                      <a:fillRect/>
+                    </a:stretch>
+                  </pic:blipFill>
+                  <pic:spPr>
+                    <a:xfrm>
+                      <a:off x="0" y="0"/>
+                      <a:ext cx="5400040" cy="2439035"/>
+                    </a:xfrm>
+                    <a:prstGeom prst="rect">
+                      <a:avLst/>
+                    </a:prstGeom>
+                  </pic:spPr>
+                </pic:pic>
+              </a:graphicData>
+            </a:graphic>
+          </wp:inline>
+        </w:drawing>
+      </w:r>
+    </w:p>
+    <w:p>
+      <w:r>
+        <w:lastRenderedPageBreak/>
+        <w:drawing>
+          <wp:inline distT="0" distB="0" distL="0" distR="0" wp14:anchorId="3502DA72" wp14:editId="30D769E4">
+            <wp:extent cx="5400040" cy="1878330"/>
+            <wp:effectExtent l="0" t="0" r="0" b="7620"/>
+            <wp:docPr id="15" name="Imagen 15"/>
+            <wp:cNvGraphicFramePr>
+              <a:graphicFrameLocks xmlns:a="http://schemas.openxmlformats.org/drawingml/2006/main" noChangeAspect="1"/>
+            </wp:cNvGraphicFramePr>
+            <a:graphic xmlns:a="http://schemas.openxmlformats.org/drawingml/2006/main">
+              <a:graphicData uri="http://schemas.openxmlformats.org/drawingml/2006/picture">
+                <pic:pic xmlns:pic="http://schemas.openxmlformats.org/drawingml/2006/picture">
+                  <pic:nvPicPr>
+                    <pic:cNvPr id="1" name=""/>
+                    <pic:cNvPicPr/>
+                  </pic:nvPicPr>
+                  <pic:blipFill>
+                    <a:blip r:embed="rId18"/>
+                    <a:stretch>
+                      <a:fillRect/>
+                    </a:stretch>
+                  </pic:blipFill>
+                  <pic:spPr>
+                    <a:xfrm>
+                      <a:off x="0" y="0"/>
+                      <a:ext cx="5400040" cy="1878330"/>
+                    </a:xfrm>
+                    <a:prstGeom prst="rect">
+                      <a:avLst/>
+                    </a:prstGeom>
+                  </pic:spPr>
+                </pic:pic>
+              </a:graphicData>
+            </a:graphic>
+          </wp:inline>
+        </w:drawing>
+      </w:r>
+    </w:p>
+    <w:p>
+      <w:r>
+        <w:drawing>
+          <wp:inline distT="0" distB="0" distL="0" distR="0" wp14:anchorId="6CD4A904" wp14:editId="470BB8DA">
+            <wp:extent cx="5400040" cy="3874135"/>
+            <wp:effectExtent l="0" t="0" r="0" b="0"/>
+            <wp:docPr id="16" name="Imagen 16"/>
+            <wp:cNvGraphicFramePr>
+              <a:graphicFrameLocks xmlns:a="http://schemas.openxmlformats.org/drawingml/2006/main" noChangeAspect="1"/>
+            </wp:cNvGraphicFramePr>
+            <a:graphic xmlns:a="http://schemas.openxmlformats.org/drawingml/2006/main">
+              <a:graphicData uri="http://schemas.openxmlformats.org/drawingml/2006/picture">
+                <pic:pic xmlns:pic="http://schemas.openxmlformats.org/drawingml/2006/picture">
+                  <pic:nvPicPr>
+                    <pic:cNvPr id="1" name=""/>
+                    <pic:cNvPicPr/>
+                  </pic:nvPicPr>
+                  <pic:blipFill>
+                    <a:blip r:embed="rId19"/>
+                    <a:stretch>
+                      <a:fillRect/>
+                    </a:stretch>
+                  </pic:blipFill>
+                  <pic:spPr>
+                    <a:xfrm>
+                      <a:off x="0" y="0"/>
+                      <a:ext cx="5400040" cy="3874135"/>
+                    </a:xfrm>
+                    <a:prstGeom prst="rect">
+                      <a:avLst/>
+                    </a:prstGeom>
+                  </pic:spPr>
+                </pic:pic>
+              </a:graphicData>
+            </a:graphic>
+          </wp:inline>
+        </w:drawing>
+      </w:r>
+    </w:p>
+    <w:p>
+      <w:r>
+        <w:drawing>
+          <wp:inline distT="0" distB="0" distL="0" distR="0" wp14:anchorId="1B928774" wp14:editId="53CF954E">
+            <wp:extent cx="5400040" cy="2339340"/>
+            <wp:effectExtent l="0" t="0" r="0" b="3810"/>
+            <wp:docPr id="17" name="Imagen 17"/>
+            <wp:cNvGraphicFramePr>
+              <a:graphicFrameLocks xmlns:a="http://schemas.openxmlformats.org/drawingml/2006/main" noChangeAspect="1"/>
+            </wp:cNvGraphicFramePr>
+            <a:graphic xmlns:a="http://schemas.openxmlformats.org/drawingml/2006/main">
+              <a:graphicData uri="http://schemas.openxmlformats.org/drawingml/2006/picture">
+                <pic:pic xmlns:pic="http://schemas.openxmlformats.org/drawingml/2006/picture">
+                  <pic:nvPicPr>
+                    <pic:cNvPr id="1" name=""/>
+                    <pic:cNvPicPr/>
+                  </pic:nvPicPr>
+                  <pic:blipFill>
+                    <a:blip r:embed="rId20"/>
+                    <a:stretch>
+                      <a:fillRect/>
+                    </a:stretch>
+                  </pic:blipFill>
+                  <pic:spPr>
+                    <a:xfrm>
+                      <a:off x="0" y="0"/>
+                      <a:ext cx="5400040" cy="2339340"/>
+                    </a:xfrm>
+                    <a:prstGeom prst="rect">
+                      <a:avLst/>
+                    </a:prstGeom>
+                  </pic:spPr>
+                </pic:pic>
+              </a:graphicData>
+            </a:graphic>
+          </wp:inline>
+        </w:drawing>
+      </w:r>
+    </w:p>
+    <w:p/>
+    <w:p>
+      <w:r>
+        <w:lastRenderedPageBreak/>
+        <w:drawing>
+          <wp:inline distT="0" distB="0" distL="0" distR="0" wp14:anchorId="08FC07CB" wp14:editId="39EAA13D">
+            <wp:extent cx="5400040" cy="1515110"/>
+            <wp:effectExtent l="0" t="0" r="0" b="8890"/>
+            <wp:docPr id="18" name="Imagen 18"/>
+            <wp:cNvGraphicFramePr>
+              <a:graphicFrameLocks xmlns:a="http://schemas.openxmlformats.org/drawingml/2006/main" noChangeAspect="1"/>
+            </wp:cNvGraphicFramePr>
+            <a:graphic xmlns:a="http://schemas.openxmlformats.org/drawingml/2006/main">
+              <a:graphicData uri="http://schemas.openxmlformats.org/drawingml/2006/picture">
+                <pic:pic xmlns:pic="http://schemas.openxmlformats.org/drawingml/2006/picture">
+                  <pic:nvPicPr>
+                    <pic:cNvPr id="1" name=""/>
+                    <pic:cNvPicPr/>
+                  </pic:nvPicPr>
+                  <pic:blipFill>
+                    <a:blip r:embed="rId21"/>
+                    <a:stretch>
+                      <a:fillRect/>
+                    </a:stretch>
+                  </pic:blipFill>
+                  <pic:spPr>
+                    <a:xfrm>
+                      <a:off x="0" y="0"/>
+                      <a:ext cx="5400040" cy="1515110"/>
+                    </a:xfrm>
+                    <a:prstGeom prst="rect">
+                      <a:avLst/>
+                    </a:prstGeom>
+                  </pic:spPr>
+                </pic:pic>
+              </a:graphicData>
+            </a:graphic>
+          </wp:inline>
+        </w:drawing>
+      </w:r>
+    </w:p>
+    <w:p>
+      <w:r>
+        <w:t xml:space="preserve">Prueba carpeta </w:t>
+      </w:r>
+    </w:p>
+    <w:p>
+      <w:r>
+        <w:drawing>
+          <wp:inline distT="0" distB="0" distL="0" distR="0" wp14:anchorId="71605E07" wp14:editId="3B898B4A">
+            <wp:extent cx="5400040" cy="1836420"/>
+            <wp:effectExtent l="0" t="0" r="0" b="0"/>
+            <wp:docPr id="19" name="Imagen 19"/>
+            <wp:cNvGraphicFramePr>
+              <a:graphicFrameLocks xmlns:a="http://schemas.openxmlformats.org/drawingml/2006/main" noChangeAspect="1"/>
+            </wp:cNvGraphicFramePr>
+            <a:graphic xmlns:a="http://schemas.openxmlformats.org/drawingml/2006/main">
+              <a:graphicData uri="http://schemas.openxmlformats.org/drawingml/2006/picture">
+                <pic:pic xmlns:pic="http://schemas.openxmlformats.org/drawingml/2006/picture">
+                  <pic:nvPicPr>
+                    <pic:cNvPr id="1" name=""/>
+                    <pic:cNvPicPr/>
+                  </pic:nvPicPr>
+                  <pic:blipFill>
+                    <a:blip r:embed="rId22"/>
+                    <a:stretch>
+                      <a:fillRect/>
+                    </a:stretch>
+                  </pic:blipFill>
+                  <pic:spPr>
+                    <a:xfrm>
+                      <a:off x="0" y="0"/>
+                      <a:ext cx="5400040" cy="1836420"/>
+                    </a:xfrm>
+                    <a:prstGeom prst="rect">
+                      <a:avLst/>
+                    </a:prstGeom>
+                  </pic:spPr>
+                </pic:pic>
+              </a:graphicData>
+            </a:graphic>
+          </wp:inline>
+        </w:drawing>
+      </w:r>
+    </w:p>
+    <w:p>
+      <w:r>
+        <w:drawing>
+          <wp:inline distT="0" distB="0" distL="0" distR="0" wp14:anchorId="54C0B7E4" wp14:editId="53C177D3">
+            <wp:extent cx="3134162" cy="1028844"/>
+            <wp:effectExtent l="0" t="0" r="0" b="0"/>
+            <wp:docPr id="20" name="Imagen 20"/>
+            <wp:cNvGraphicFramePr>
+              <a:graphicFrameLocks xmlns:a="http://schemas.openxmlformats.org/drawingml/2006/main" noChangeAspect="1"/>
+            </wp:cNvGraphicFramePr>
+            <a:graphic xmlns:a="http://schemas.openxmlformats.org/drawingml/2006/main">
+              <a:graphicData uri="http://schemas.openxmlformats.org/drawingml/2006/picture">
+                <pic:pic xmlns:pic="http://schemas.openxmlformats.org/drawingml/2006/picture">
+                  <pic:nvPicPr>
+                    <pic:cNvPr id="1" name=""/>
+                    <pic:cNvPicPr/>
+                  </pic:nvPicPr>
+                  <pic:blipFill>
+                    <a:blip r:embed="rId23"/>
+                    <a:stretch>
+                      <a:fillRect/>
+                    </a:stretch>
+                  </pic:blipFill>
+                  <pic:spPr>
+                    <a:xfrm>
+                      <a:off x="0" y="0"/>
+                      <a:ext cx="3134162" cy="1028844"/>
+                    </a:xfrm>
+                    <a:prstGeom prst="rect">
+                      <a:avLst/>
+                    </a:prstGeom>
+                  </pic:spPr>
+                </pic:pic>
+              </a:graphicData>
+            </a:graphic>
+          </wp:inline>
+        </w:drawing>
+      </w:r>
+    </w:p>
+    <w:p>
+      <w:r>
+        <w:t>4</w:t>
+      </w:r>
+    </w:p>
+    <w:p/>
+    <w:p>
+      <w:r>
+        <w:drawing>
+          <wp:inline distT="0" distB="0" distL="0" distR="0" wp14:anchorId="6AF6AAF2" wp14:editId="47F7CE7E">
+            <wp:extent cx="5400040" cy="2750820"/>
+            <wp:effectExtent l="0" t="0" r="0" b="0"/>
+            <wp:docPr id="21" name="Imagen 21"/>
+            <wp:cNvGraphicFramePr>
+              <a:graphicFrameLocks xmlns:a="http://schemas.openxmlformats.org/drawingml/2006/main" noChangeAspect="1"/>
+            </wp:cNvGraphicFramePr>
+            <a:graphic xmlns:a="http://schemas.openxmlformats.org/drawingml/2006/main">
+              <a:graphicData uri="http://schemas.openxmlformats.org/drawingml/2006/picture">
+                <pic:pic xmlns:pic="http://schemas.openxmlformats.org/drawingml/2006/picture">
+                  <pic:nvPicPr>
+                    <pic:cNvPr id="1" name=""/>
+                    <pic:cNvPicPr/>
+                  </pic:nvPicPr>
+                  <pic:blipFill>
+                    <a:blip r:embed="rId24"/>
+                    <a:stretch>
+                      <a:fillRect/>
+                    </a:stretch>
+                  </pic:blipFill>
+                  <pic:spPr>
+                    <a:xfrm>
+                      <a:off x="0" y="0"/>
+                      <a:ext cx="5400040" cy="2750820"/>
+                    </a:xfrm>
+                    <a:prstGeom prst="rect">
+                      <a:avLst/>
+                    </a:prstGeom>
+                  </pic:spPr>
+                </pic:pic>
+              </a:graphicData>
+            </a:graphic>
+          </wp:inline>
+        </w:drawing>
+      </w:r>
+    </w:p>
+    <w:p>
+      <w:r>
+        <w:lastRenderedPageBreak/>
+        <w:drawing>
+          <wp:inline distT="0" distB="0" distL="0" distR="0" wp14:anchorId="499882EE" wp14:editId="66EF3DBB">
+            <wp:extent cx="5400040" cy="2863850"/>
+            <wp:effectExtent l="0" t="0" r="0" b="0"/>
+            <wp:docPr id="22" name="Imagen 22"/>
+            <wp:cNvGraphicFramePr>
+              <a:graphicFrameLocks xmlns:a="http://schemas.openxmlformats.org/drawingml/2006/main" noChangeAspect="1"/>
+            </wp:cNvGraphicFramePr>
+            <a:graphic xmlns:a="http://schemas.openxmlformats.org/drawingml/2006/main">
+              <a:graphicData uri="http://schemas.openxmlformats.org/drawingml/2006/picture">
+                <pic:pic xmlns:pic="http://schemas.openxmlformats.org/drawingml/2006/picture">
+                  <pic:nvPicPr>
+                    <pic:cNvPr id="1" name=""/>
+                    <pic:cNvPicPr/>
+                  </pic:nvPicPr>
+                  <pic:blipFill>
+                    <a:blip r:embed="rId25"/>
+                    <a:stretch>
+                      <a:fillRect/>
+                    </a:stretch>
+                  </pic:blipFill>
+                  <pic:spPr>
+                    <a:xfrm>
+                      <a:off x="0" y="0"/>
+                      <a:ext cx="5400040" cy="2863850"/>
                     </a:xfrm>
                     <a:prstGeom prst="rect">
                       <a:avLst/>

--- a/practica1-IMD.docx
+++ b/practica1-IMD.docx
@@ -8,6 +8,15 @@
           <w:noProof/>
           <w:lang w:eastAsia="es-ES"/>
         </w:rPr>
+        <w:t>1</w:t>
+      </w:r>
+      <w:bookmarkStart w:id="0" w:name="_GoBack"/>
+      <w:bookmarkEnd w:id="0"/>
+      <w:r>
+        <w:rPr>
+          <w:noProof/>
+          <w:lang w:eastAsia="es-ES"/>
+        </w:rPr>
         <w:drawing>
           <wp:inline distT="0" distB="0" distL="0" distR="0" wp14:anchorId="7CA1731E" wp14:editId="452F093F">
             <wp:extent cx="5400040" cy="4270375"/>
@@ -92,6 +101,7 @@
     <w:p/>
     <w:p>
       <w:r>
+        <w:lastRenderedPageBreak/>
         <w:t xml:space="preserve">Ping a </w:t>
       </w:r>
       <w:proofErr w:type="spellStart"/>
@@ -109,7 +119,6 @@
           <w:noProof/>
           <w:lang w:eastAsia="es-ES"/>
         </w:rPr>
-        <w:lastRenderedPageBreak/>
         <w:drawing>
           <wp:inline distT="0" distB="0" distL="0" distR="0" wp14:anchorId="021BDA55" wp14:editId="3F236960">
             <wp:extent cx="5258534" cy="2048161"/>
@@ -327,6 +336,10 @@
         </w:drawing>
       </w:r>
       <w:r>
+        <w:rPr>
+          <w:noProof/>
+          <w:lang w:eastAsia="es-ES"/>
+        </w:rPr>
         <w:drawing>
           <wp:inline distT="0" distB="0" distL="0" distR="0" wp14:anchorId="49799CCB" wp14:editId="5980E3A6">
             <wp:extent cx="5400040" cy="2997835"/>
@@ -366,6 +379,10 @@
     </w:p>
     <w:p>
       <w:r>
+        <w:rPr>
+          <w:noProof/>
+          <w:lang w:eastAsia="es-ES"/>
+        </w:rPr>
         <w:lastRenderedPageBreak/>
         <w:drawing>
           <wp:inline distT="0" distB="0" distL="0" distR="0" wp14:anchorId="43ADA503" wp14:editId="27991838">
@@ -432,6 +449,10 @@
     </w:p>
     <w:p>
       <w:r>
+        <w:rPr>
+          <w:noProof/>
+          <w:lang w:eastAsia="es-ES"/>
+        </w:rPr>
         <w:drawing>
           <wp:inline distT="0" distB="0" distL="0" distR="0" wp14:anchorId="5291719B" wp14:editId="57540E80">
             <wp:extent cx="3753374" cy="1286054"/>
@@ -471,206 +492,6 @@
     </w:p>
     <w:p>
       <w:pPr>
-        <w:rPr>
-          <w:rFonts w:ascii="Helvetica" w:hAnsi="Helvetica" w:cs="Helvetica"/>
-          <w:b/>
-          <w:bCs/>
-          <w:color w:val="333333"/>
-          <w:sz w:val="27"/>
-          <w:szCs w:val="27"/>
-          <w:shd w:val="clear" w:color="auto" w:fill="F3F3F3"/>
-        </w:rPr>
-      </w:pPr>
-      <w:r>
-        <w:rPr>
-          <w:rFonts w:ascii="Helvetica" w:hAnsi="Helvetica" w:cs="Helvetica"/>
-          <w:b/>
-          <w:bCs/>
-          <w:color w:val="333333"/>
-          <w:sz w:val="27"/>
-          <w:szCs w:val="27"/>
-          <w:shd w:val="clear" w:color="auto" w:fill="F3F3F3"/>
-        </w:rPr>
-        <w:t xml:space="preserve">sudo </w:t>
-      </w:r>
-      <w:proofErr w:type="spellStart"/>
-      <w:r>
-        <w:rPr>
-          <w:rFonts w:ascii="Helvetica" w:hAnsi="Helvetica" w:cs="Helvetica"/>
-          <w:b/>
-          <w:bCs/>
-          <w:color w:val="333333"/>
-          <w:sz w:val="27"/>
-          <w:szCs w:val="27"/>
-          <w:shd w:val="clear" w:color="auto" w:fill="F3F3F3"/>
-        </w:rPr>
-        <w:t>mount</w:t>
-      </w:r>
-      <w:proofErr w:type="spellEnd"/>
-      <w:r>
-        <w:rPr>
-          <w:rFonts w:ascii="Helvetica" w:hAnsi="Helvetica" w:cs="Helvetica"/>
-          <w:b/>
-          <w:bCs/>
-          <w:color w:val="333333"/>
-          <w:sz w:val="27"/>
-          <w:szCs w:val="27"/>
-          <w:shd w:val="clear" w:color="auto" w:fill="F3F3F3"/>
-        </w:rPr>
-        <w:t xml:space="preserve"> /</w:t>
-      </w:r>
-      <w:proofErr w:type="spellStart"/>
-      <w:r>
-        <w:rPr>
-          <w:rFonts w:ascii="Helvetica" w:hAnsi="Helvetica" w:cs="Helvetica"/>
-          <w:b/>
-          <w:bCs/>
-          <w:color w:val="333333"/>
-          <w:sz w:val="27"/>
-          <w:szCs w:val="27"/>
-          <w:shd w:val="clear" w:color="auto" w:fill="F3F3F3"/>
-        </w:rPr>
-        <w:t>dev</w:t>
-      </w:r>
-      <w:proofErr w:type="spellEnd"/>
-      <w:r>
-        <w:rPr>
-          <w:rFonts w:ascii="Helvetica" w:hAnsi="Helvetica" w:cs="Helvetica"/>
-          <w:b/>
-          <w:bCs/>
-          <w:color w:val="333333"/>
-          <w:sz w:val="27"/>
-          <w:szCs w:val="27"/>
-          <w:shd w:val="clear" w:color="auto" w:fill="F3F3F3"/>
-        </w:rPr>
-        <w:t>/</w:t>
-      </w:r>
-      <w:proofErr w:type="spellStart"/>
-      <w:r>
-        <w:rPr>
-          <w:rFonts w:ascii="Helvetica" w:hAnsi="Helvetica" w:cs="Helvetica"/>
-          <w:b/>
-          <w:bCs/>
-          <w:color w:val="333333"/>
-          <w:sz w:val="27"/>
-          <w:szCs w:val="27"/>
-          <w:shd w:val="clear" w:color="auto" w:fill="F3F3F3"/>
-        </w:rPr>
-        <w:t>cdrom</w:t>
-      </w:r>
-      <w:proofErr w:type="spellEnd"/>
-      <w:r>
-        <w:rPr>
-          <w:rFonts w:ascii="Helvetica" w:hAnsi="Helvetica" w:cs="Helvetica"/>
-          <w:b/>
-          <w:bCs/>
-          <w:color w:val="333333"/>
-          <w:sz w:val="27"/>
-          <w:szCs w:val="27"/>
-          <w:shd w:val="clear" w:color="auto" w:fill="F3F3F3"/>
-        </w:rPr>
-        <w:t xml:space="preserve"> /</w:t>
-      </w:r>
-      <w:proofErr w:type="spellStart"/>
-      <w:r>
-        <w:rPr>
-          <w:rFonts w:ascii="Helvetica" w:hAnsi="Helvetica" w:cs="Helvetica"/>
-          <w:b/>
-          <w:bCs/>
-          <w:color w:val="333333"/>
-          <w:sz w:val="27"/>
-          <w:szCs w:val="27"/>
-          <w:shd w:val="clear" w:color="auto" w:fill="F3F3F3"/>
-        </w:rPr>
-        <w:t>cdrom</w:t>
-      </w:r>
-      <w:proofErr w:type="spellEnd"/>
-    </w:p>
-    <w:p>
-      <w:pPr>
-        <w:rPr>
-          <w:rFonts w:ascii="Helvetica" w:hAnsi="Helvetica" w:cs="Helvetica"/>
-          <w:b/>
-          <w:bCs/>
-          <w:color w:val="333333"/>
-          <w:sz w:val="27"/>
-          <w:szCs w:val="27"/>
-          <w:shd w:val="clear" w:color="auto" w:fill="F3F3F3"/>
-        </w:rPr>
-      </w:pPr>
-      <w:r>
-        <w:rPr>
-          <w:rFonts w:ascii="Helvetica" w:hAnsi="Helvetica" w:cs="Helvetica"/>
-          <w:b/>
-          <w:bCs/>
-          <w:color w:val="333333"/>
-          <w:sz w:val="27"/>
-          <w:szCs w:val="27"/>
-          <w:shd w:val="clear" w:color="auto" w:fill="F3F3F3"/>
-        </w:rPr>
-        <w:t>cd /</w:t>
-      </w:r>
-      <w:proofErr w:type="spellStart"/>
-      <w:r>
-        <w:rPr>
-          <w:rFonts w:ascii="Helvetica" w:hAnsi="Helvetica" w:cs="Helvetica"/>
-          <w:b/>
-          <w:bCs/>
-          <w:color w:val="333333"/>
-          <w:sz w:val="27"/>
-          <w:szCs w:val="27"/>
-          <w:shd w:val="clear" w:color="auto" w:fill="F3F3F3"/>
-        </w:rPr>
-        <w:t>cdrom</w:t>
-      </w:r>
-      <w:proofErr w:type="spellEnd"/>
-      <w:r>
-        <w:rPr>
-          <w:rFonts w:ascii="Helvetica" w:hAnsi="Helvetica" w:cs="Helvetica"/>
-          <w:b/>
-          <w:bCs/>
-          <w:color w:val="333333"/>
-          <w:sz w:val="27"/>
-          <w:szCs w:val="27"/>
-        </w:rPr>
-        <w:br/>
-      </w:r>
-      <w:r>
-        <w:rPr>
-          <w:rFonts w:ascii="Helvetica" w:hAnsi="Helvetica" w:cs="Helvetica"/>
-          <w:b/>
-          <w:bCs/>
-          <w:color w:val="333333"/>
-          <w:sz w:val="27"/>
-          <w:szCs w:val="27"/>
-          <w:shd w:val="clear" w:color="auto" w:fill="F3F3F3"/>
-        </w:rPr>
-        <w:t>sudo ./</w:t>
-      </w:r>
-      <w:proofErr w:type="spellStart"/>
-      <w:r>
-        <w:rPr>
-          <w:rFonts w:ascii="Helvetica" w:hAnsi="Helvetica" w:cs="Helvetica"/>
-          <w:b/>
-          <w:bCs/>
-          <w:color w:val="333333"/>
-          <w:sz w:val="27"/>
-          <w:szCs w:val="27"/>
-          <w:shd w:val="clear" w:color="auto" w:fill="F3F3F3"/>
-        </w:rPr>
-        <w:t>VBoxLinuxAdditions.run</w:t>
-      </w:r>
-      <w:proofErr w:type="spellEnd"/>
-    </w:p>
-    <w:p>
-      <w:pPr>
-        <w:rPr>
-          <w:lang w:val="en-US"/>
-        </w:rPr>
-      </w:pPr>
-      <w:proofErr w:type="spellStart"/>
-      <w:proofErr w:type="gramStart"/>
-      <w:r>
         <w:rPr>
           <w:rFonts w:ascii="Helvetica" w:hAnsi="Helvetica" w:cs="Helvetica"/>
           <w:b/>
@@ -681,10 +502,8 @@
           <w:shd w:val="clear" w:color="auto" w:fill="F3F3F3"/>
           <w:lang w:val="en-US"/>
         </w:rPr>
-        <w:t>sudo</w:t>
-      </w:r>
-      <w:proofErr w:type="spellEnd"/>
-      <w:proofErr w:type="gramEnd"/>
+      </w:pPr>
+      <w:proofErr w:type="gramStart"/>
       <w:r>
         <w:rPr>
           <w:rFonts w:ascii="Helvetica" w:hAnsi="Helvetica" w:cs="Helvetica"/>
@@ -696,9 +515,9 @@
           <w:shd w:val="clear" w:color="auto" w:fill="F3F3F3"/>
           <w:lang w:val="en-US"/>
         </w:rPr>
-        <w:t xml:space="preserve"> apt install </w:t>
-      </w:r>
-      <w:proofErr w:type="spellStart"/>
+        <w:t>sudo</w:t>
+      </w:r>
+      <w:proofErr w:type="gramEnd"/>
       <w:r>
         <w:rPr>
           <w:rFonts w:ascii="Helvetica" w:hAnsi="Helvetica" w:cs="Helvetica"/>
@@ -710,10 +529,11 @@
           <w:shd w:val="clear" w:color="auto" w:fill="F3F3F3"/>
           <w:lang w:val="en-US"/>
         </w:rPr>
-        <w:t>gcc</w:t>
-      </w:r>
-      <w:proofErr w:type="spellEnd"/>
-      <w:r>
+        <w:t xml:space="preserve"> mount /dev/cdrom /cdrom</w:t>
+      </w:r>
+    </w:p>
+    <w:p>
+      <w:pPr>
         <w:rPr>
           <w:rFonts w:ascii="Helvetica" w:hAnsi="Helvetica" w:cs="Helvetica"/>
           <w:b/>
@@ -724,9 +544,8 @@
           <w:shd w:val="clear" w:color="auto" w:fill="F3F3F3"/>
           <w:lang w:val="en-US"/>
         </w:rPr>
-        <w:t xml:space="preserve"> make </w:t>
-      </w:r>
-      <w:proofErr w:type="spellStart"/>
+      </w:pPr>
+      <w:proofErr w:type="gramStart"/>
       <w:r>
         <w:rPr>
           <w:rFonts w:ascii="Helvetica" w:hAnsi="Helvetica" w:cs="Helvetica"/>
@@ -738,12 +557,134 @@
           <w:shd w:val="clear" w:color="auto" w:fill="F3F3F3"/>
           <w:lang w:val="en-US"/>
         </w:rPr>
+        <w:t>cd</w:t>
+      </w:r>
+      <w:proofErr w:type="gramEnd"/>
+      <w:r>
+        <w:rPr>
+          <w:rFonts w:ascii="Helvetica" w:hAnsi="Helvetica" w:cs="Helvetica"/>
+          <w:b/>
+          <w:bCs/>
+          <w:color w:val="333333"/>
+          <w:sz w:val="27"/>
+          <w:szCs w:val="27"/>
+          <w:shd w:val="clear" w:color="auto" w:fill="F3F3F3"/>
+          <w:lang w:val="en-US"/>
+        </w:rPr>
+        <w:t xml:space="preserve"> /cdrom</w:t>
+      </w:r>
+      <w:r>
+        <w:rPr>
+          <w:rFonts w:ascii="Helvetica" w:hAnsi="Helvetica" w:cs="Helvetica"/>
+          <w:b/>
+          <w:bCs/>
+          <w:color w:val="333333"/>
+          <w:sz w:val="27"/>
+          <w:szCs w:val="27"/>
+          <w:lang w:val="en-US"/>
+        </w:rPr>
+        <w:br/>
+      </w:r>
+      <w:r>
+        <w:rPr>
+          <w:rFonts w:ascii="Helvetica" w:hAnsi="Helvetica" w:cs="Helvetica"/>
+          <w:b/>
+          <w:bCs/>
+          <w:color w:val="333333"/>
+          <w:sz w:val="27"/>
+          <w:szCs w:val="27"/>
+          <w:shd w:val="clear" w:color="auto" w:fill="F3F3F3"/>
+          <w:lang w:val="en-US"/>
+        </w:rPr>
+        <w:t>sudo ./VBoxLinuxAdditions.run</w:t>
+      </w:r>
+    </w:p>
+    <w:p>
+      <w:pPr>
+        <w:rPr>
+          <w:lang w:val="en-US"/>
+        </w:rPr>
+      </w:pPr>
+      <w:proofErr w:type="spellStart"/>
+      <w:proofErr w:type="gramStart"/>
+      <w:r>
+        <w:rPr>
+          <w:rFonts w:ascii="Helvetica" w:hAnsi="Helvetica" w:cs="Helvetica"/>
+          <w:b/>
+          <w:bCs/>
+          <w:color w:val="333333"/>
+          <w:sz w:val="27"/>
+          <w:szCs w:val="27"/>
+          <w:shd w:val="clear" w:color="auto" w:fill="F3F3F3"/>
+          <w:lang w:val="en-US"/>
+        </w:rPr>
+        <w:t>sudo</w:t>
+      </w:r>
+      <w:proofErr w:type="spellEnd"/>
+      <w:proofErr w:type="gramEnd"/>
+      <w:r>
+        <w:rPr>
+          <w:rFonts w:ascii="Helvetica" w:hAnsi="Helvetica" w:cs="Helvetica"/>
+          <w:b/>
+          <w:bCs/>
+          <w:color w:val="333333"/>
+          <w:sz w:val="27"/>
+          <w:szCs w:val="27"/>
+          <w:shd w:val="clear" w:color="auto" w:fill="F3F3F3"/>
+          <w:lang w:val="en-US"/>
+        </w:rPr>
+        <w:t xml:space="preserve"> apt install </w:t>
+      </w:r>
+      <w:proofErr w:type="spellStart"/>
+      <w:r>
+        <w:rPr>
+          <w:rFonts w:ascii="Helvetica" w:hAnsi="Helvetica" w:cs="Helvetica"/>
+          <w:b/>
+          <w:bCs/>
+          <w:color w:val="333333"/>
+          <w:sz w:val="27"/>
+          <w:szCs w:val="27"/>
+          <w:shd w:val="clear" w:color="auto" w:fill="F3F3F3"/>
+          <w:lang w:val="en-US"/>
+        </w:rPr>
+        <w:t>gcc</w:t>
+      </w:r>
+      <w:proofErr w:type="spellEnd"/>
+      <w:r>
+        <w:rPr>
+          <w:rFonts w:ascii="Helvetica" w:hAnsi="Helvetica" w:cs="Helvetica"/>
+          <w:b/>
+          <w:bCs/>
+          <w:color w:val="333333"/>
+          <w:sz w:val="27"/>
+          <w:szCs w:val="27"/>
+          <w:shd w:val="clear" w:color="auto" w:fill="F3F3F3"/>
+          <w:lang w:val="en-US"/>
+        </w:rPr>
+        <w:t xml:space="preserve"> make </w:t>
+      </w:r>
+      <w:proofErr w:type="spellStart"/>
+      <w:r>
+        <w:rPr>
+          <w:rFonts w:ascii="Helvetica" w:hAnsi="Helvetica" w:cs="Helvetica"/>
+          <w:b/>
+          <w:bCs/>
+          <w:color w:val="333333"/>
+          <w:sz w:val="27"/>
+          <w:szCs w:val="27"/>
+          <w:shd w:val="clear" w:color="auto" w:fill="F3F3F3"/>
+          <w:lang w:val="en-US"/>
+        </w:rPr>
         <w:t>perl</w:t>
       </w:r>
       <w:proofErr w:type="spellEnd"/>
     </w:p>
     <w:p>
       <w:r>
+        <w:rPr>
+          <w:noProof/>
+          <w:lang w:eastAsia="es-ES"/>
+        </w:rPr>
         <w:drawing>
           <wp:inline distT="0" distB="0" distL="0" distR="0" wp14:anchorId="4B11F922" wp14:editId="6490D1F8">
             <wp:extent cx="5400040" cy="2251075"/>
@@ -788,6 +729,10 @@
     </w:p>
     <w:p>
       <w:r>
+        <w:rPr>
+          <w:noProof/>
+          <w:lang w:eastAsia="es-ES"/>
+        </w:rPr>
         <w:lastRenderedPageBreak/>
         <w:drawing>
           <wp:inline distT="0" distB="0" distL="0" distR="0" wp14:anchorId="3886F160" wp14:editId="3427CAF1">
@@ -828,6 +773,10 @@
     </w:p>
     <w:p>
       <w:r>
+        <w:rPr>
+          <w:noProof/>
+          <w:lang w:eastAsia="es-ES"/>
+        </w:rPr>
         <w:drawing>
           <wp:inline distT="0" distB="0" distL="0" distR="0" wp14:anchorId="624108AC" wp14:editId="665093AC">
             <wp:extent cx="5400040" cy="2551430"/>
@@ -867,6 +816,10 @@
     </w:p>
     <w:p>
       <w:r>
+        <w:rPr>
+          <w:noProof/>
+          <w:lang w:eastAsia="es-ES"/>
+        </w:rPr>
         <w:drawing>
           <wp:inline distT="0" distB="0" distL="0" distR="0" wp14:anchorId="53FBC6D2" wp14:editId="03CA3AA0">
             <wp:extent cx="5400040" cy="2439035"/>
@@ -906,6 +859,10 @@
     </w:p>
     <w:p>
       <w:r>
+        <w:rPr>
+          <w:noProof/>
+          <w:lang w:eastAsia="es-ES"/>
+        </w:rPr>
         <w:lastRenderedPageBreak/>
         <w:drawing>
           <wp:inline distT="0" distB="0" distL="0" distR="0" wp14:anchorId="3502DA72" wp14:editId="30D769E4">
@@ -946,6 +903,10 @@
     </w:p>
     <w:p>
       <w:r>
+        <w:rPr>
+          <w:noProof/>
+          <w:lang w:eastAsia="es-ES"/>
+        </w:rPr>
         <w:drawing>
           <wp:inline distT="0" distB="0" distL="0" distR="0" wp14:anchorId="6CD4A904" wp14:editId="470BB8DA">
             <wp:extent cx="5400040" cy="3874135"/>
@@ -985,6 +946,10 @@
     </w:p>
     <w:p>
       <w:r>
+        <w:rPr>
+          <w:noProof/>
+          <w:lang w:eastAsia="es-ES"/>
+        </w:rPr>
         <w:drawing>
           <wp:inline distT="0" distB="0" distL="0" distR="0" wp14:anchorId="1B928774" wp14:editId="53CF954E">
             <wp:extent cx="5400040" cy="2339340"/>
@@ -1025,6 +990,10 @@
     <w:p/>
     <w:p>
       <w:r>
+        <w:rPr>
+          <w:noProof/>
+          <w:lang w:eastAsia="es-ES"/>
+        </w:rPr>
         <w:lastRenderedPageBreak/>
         <w:drawing>
           <wp:inline distT="0" distB="0" distL="0" distR="0" wp14:anchorId="08FC07CB" wp14:editId="39EAA13D">
@@ -1070,6 +1039,10 @@
     </w:p>
     <w:p>
       <w:r>
+        <w:rPr>
+          <w:noProof/>
+          <w:lang w:eastAsia="es-ES"/>
+        </w:rPr>
         <w:drawing>
           <wp:inline distT="0" distB="0" distL="0" distR="0" wp14:anchorId="71605E07" wp14:editId="3B898B4A">
             <wp:extent cx="5400040" cy="1836420"/>
@@ -1109,6 +1082,10 @@
     </w:p>
     <w:p>
       <w:r>
+        <w:rPr>
+          <w:noProof/>
+          <w:lang w:eastAsia="es-ES"/>
+        </w:rPr>
         <w:drawing>
           <wp:inline distT="0" distB="0" distL="0" distR="0" wp14:anchorId="54C0B7E4" wp14:editId="53C177D3">
             <wp:extent cx="3134162" cy="1028844"/>
@@ -1154,6 +1131,10 @@
     <w:p/>
     <w:p>
       <w:r>
+        <w:rPr>
+          <w:noProof/>
+          <w:lang w:eastAsia="es-ES"/>
+        </w:rPr>
         <w:drawing>
           <wp:inline distT="0" distB="0" distL="0" distR="0" wp14:anchorId="6AF6AAF2" wp14:editId="47F7CE7E">
             <wp:extent cx="5400040" cy="2750820"/>
@@ -1193,6 +1174,10 @@
     </w:p>
     <w:p>
       <w:r>
+        <w:rPr>
+          <w:noProof/>
+          <w:lang w:eastAsia="es-ES"/>
+        </w:rPr>
         <w:lastRenderedPageBreak/>
         <w:drawing>
           <wp:inline distT="0" distB="0" distL="0" distR="0" wp14:anchorId="499882EE" wp14:editId="66EF3DBB">
@@ -1230,8 +1215,6 @@
           </wp:inline>
         </w:drawing>
       </w:r>
-      <w:bookmarkStart w:id="0" w:name="_GoBack"/>
-      <w:bookmarkEnd w:id="0"/>
     </w:p>
     <w:sectPr>
       <w:pgSz w:w="11906" w:h="16838"/>

--- a/practica1-IMD.docx
+++ b/practica1-IMD.docx
@@ -10,8 +10,6 @@
         </w:rPr>
         <w:t>1</w:t>
       </w:r>
-      <w:bookmarkStart w:id="0" w:name="_GoBack"/>
-      <w:bookmarkEnd w:id="0"/>
       <w:r>
         <w:rPr>
           <w:noProof/>
@@ -1204,6 +1202,1011 @@
                     <a:xfrm>
                       <a:off x="0" y="0"/>
                       <a:ext cx="5400040" cy="2863850"/>
+                    </a:xfrm>
+                    <a:prstGeom prst="rect">
+                      <a:avLst/>
+                    </a:prstGeom>
+                  </pic:spPr>
+                </pic:pic>
+              </a:graphicData>
+            </a:graphic>
+          </wp:inline>
+        </w:drawing>
+      </w:r>
+    </w:p>
+    <w:p/>
+    <w:p/>
+    <w:p>
+      <w:r>
+        <w:drawing>
+          <wp:inline distT="0" distB="0" distL="0" distR="0" wp14:anchorId="5EA28FEB" wp14:editId="6BFB7481">
+            <wp:extent cx="3325090" cy="1372359"/>
+            <wp:effectExtent l="0" t="0" r="8890" b="0"/>
+            <wp:docPr id="24" name="Imagen 24"/>
+            <wp:cNvGraphicFramePr>
+              <a:graphicFrameLocks xmlns:a="http://schemas.openxmlformats.org/drawingml/2006/main" noChangeAspect="1"/>
+            </wp:cNvGraphicFramePr>
+            <a:graphic xmlns:a="http://schemas.openxmlformats.org/drawingml/2006/main">
+              <a:graphicData uri="http://schemas.openxmlformats.org/drawingml/2006/picture">
+                <pic:pic xmlns:pic="http://schemas.openxmlformats.org/drawingml/2006/picture">
+                  <pic:nvPicPr>
+                    <pic:cNvPr id="1" name=""/>
+                    <pic:cNvPicPr/>
+                  </pic:nvPicPr>
+                  <pic:blipFill rotWithShape="1">
+                    <a:blip r:embed="rId26"/>
+                    <a:srcRect t="41208" r="38424"/>
+                    <a:stretch/>
+                  </pic:blipFill>
+                  <pic:spPr bwMode="auto">
+                    <a:xfrm>
+                      <a:off x="0" y="0"/>
+                      <a:ext cx="3325090" cy="1372359"/>
+                    </a:xfrm>
+                    <a:prstGeom prst="rect">
+                      <a:avLst/>
+                    </a:prstGeom>
+                    <a:ln>
+                      <a:noFill/>
+                    </a:ln>
+                    <a:extLst>
+                      <a:ext uri="{53640926-AAD7-44D8-BBD7-CCE9431645EC}">
+                        <a14:shadowObscured xmlns:a14="http://schemas.microsoft.com/office/drawing/2010/main"/>
+                      </a:ext>
+                    </a:extLst>
+                  </pic:spPr>
+                </pic:pic>
+              </a:graphicData>
+            </a:graphic>
+          </wp:inline>
+        </w:drawing>
+      </w:r>
+    </w:p>
+    <w:p>
+      <w:r>
+        <w:t>5</w:t>
+      </w:r>
+    </w:p>
+    <w:p>
+      <w:r>
+        <w:drawing>
+          <wp:inline distT="0" distB="0" distL="0" distR="0" wp14:anchorId="2961BA5A" wp14:editId="46024743">
+            <wp:extent cx="4820323" cy="1771897"/>
+            <wp:effectExtent l="0" t="0" r="0" b="0"/>
+            <wp:docPr id="25" name="Imagen 25"/>
+            <wp:cNvGraphicFramePr>
+              <a:graphicFrameLocks xmlns:a="http://schemas.openxmlformats.org/drawingml/2006/main" noChangeAspect="1"/>
+            </wp:cNvGraphicFramePr>
+            <a:graphic xmlns:a="http://schemas.openxmlformats.org/drawingml/2006/main">
+              <a:graphicData uri="http://schemas.openxmlformats.org/drawingml/2006/picture">
+                <pic:pic xmlns:pic="http://schemas.openxmlformats.org/drawingml/2006/picture">
+                  <pic:nvPicPr>
+                    <pic:cNvPr id="1" name=""/>
+                    <pic:cNvPicPr/>
+                  </pic:nvPicPr>
+                  <pic:blipFill>
+                    <a:blip r:embed="rId27"/>
+                    <a:stretch>
+                      <a:fillRect/>
+                    </a:stretch>
+                  </pic:blipFill>
+                  <pic:spPr>
+                    <a:xfrm>
+                      <a:off x="0" y="0"/>
+                      <a:ext cx="4820323" cy="1771897"/>
+                    </a:xfrm>
+                    <a:prstGeom prst="rect">
+                      <a:avLst/>
+                    </a:prstGeom>
+                  </pic:spPr>
+                </pic:pic>
+              </a:graphicData>
+            </a:graphic>
+          </wp:inline>
+        </w:drawing>
+      </w:r>
+    </w:p>
+    <w:p>
+      <w:r>
+        <w:lastRenderedPageBreak/>
+        <w:drawing>
+          <wp:inline distT="0" distB="0" distL="0" distR="0" wp14:anchorId="401A1532" wp14:editId="56ABD616">
+            <wp:extent cx="5087060" cy="2333951"/>
+            <wp:effectExtent l="0" t="0" r="0" b="9525"/>
+            <wp:docPr id="26" name="Imagen 26"/>
+            <wp:cNvGraphicFramePr>
+              <a:graphicFrameLocks xmlns:a="http://schemas.openxmlformats.org/drawingml/2006/main" noChangeAspect="1"/>
+            </wp:cNvGraphicFramePr>
+            <a:graphic xmlns:a="http://schemas.openxmlformats.org/drawingml/2006/main">
+              <a:graphicData uri="http://schemas.openxmlformats.org/drawingml/2006/picture">
+                <pic:pic xmlns:pic="http://schemas.openxmlformats.org/drawingml/2006/picture">
+                  <pic:nvPicPr>
+                    <pic:cNvPr id="1" name=""/>
+                    <pic:cNvPicPr/>
+                  </pic:nvPicPr>
+                  <pic:blipFill>
+                    <a:blip r:embed="rId28"/>
+                    <a:stretch>
+                      <a:fillRect/>
+                    </a:stretch>
+                  </pic:blipFill>
+                  <pic:spPr>
+                    <a:xfrm>
+                      <a:off x="0" y="0"/>
+                      <a:ext cx="5087060" cy="2333951"/>
+                    </a:xfrm>
+                    <a:prstGeom prst="rect">
+                      <a:avLst/>
+                    </a:prstGeom>
+                  </pic:spPr>
+                </pic:pic>
+              </a:graphicData>
+            </a:graphic>
+          </wp:inline>
+        </w:drawing>
+      </w:r>
+    </w:p>
+    <w:p>
+      <w:r>
+        <w:drawing>
+          <wp:inline distT="0" distB="0" distL="0" distR="0" wp14:anchorId="3AF68511" wp14:editId="05FD355C">
+            <wp:extent cx="5400040" cy="2860040"/>
+            <wp:effectExtent l="0" t="0" r="0" b="0"/>
+            <wp:docPr id="27" name="Imagen 27"/>
+            <wp:cNvGraphicFramePr>
+              <a:graphicFrameLocks xmlns:a="http://schemas.openxmlformats.org/drawingml/2006/main" noChangeAspect="1"/>
+            </wp:cNvGraphicFramePr>
+            <a:graphic xmlns:a="http://schemas.openxmlformats.org/drawingml/2006/main">
+              <a:graphicData uri="http://schemas.openxmlformats.org/drawingml/2006/picture">
+                <pic:pic xmlns:pic="http://schemas.openxmlformats.org/drawingml/2006/picture">
+                  <pic:nvPicPr>
+                    <pic:cNvPr id="1" name=""/>
+                    <pic:cNvPicPr/>
+                  </pic:nvPicPr>
+                  <pic:blipFill>
+                    <a:blip r:embed="rId29"/>
+                    <a:stretch>
+                      <a:fillRect/>
+                    </a:stretch>
+                  </pic:blipFill>
+                  <pic:spPr>
+                    <a:xfrm>
+                      <a:off x="0" y="0"/>
+                      <a:ext cx="5400040" cy="2860040"/>
+                    </a:xfrm>
+                    <a:prstGeom prst="rect">
+                      <a:avLst/>
+                    </a:prstGeom>
+                  </pic:spPr>
+                </pic:pic>
+              </a:graphicData>
+            </a:graphic>
+          </wp:inline>
+        </w:drawing>
+      </w:r>
+    </w:p>
+    <w:p>
+      <w:r>
+        <w:lastRenderedPageBreak/>
+        <w:drawing>
+          <wp:inline distT="0" distB="0" distL="0" distR="0" wp14:anchorId="09DB9EAE" wp14:editId="7F7C2DAA">
+            <wp:extent cx="3696216" cy="4229690"/>
+            <wp:effectExtent l="0" t="0" r="0" b="0"/>
+            <wp:docPr id="28" name="Imagen 28"/>
+            <wp:cNvGraphicFramePr>
+              <a:graphicFrameLocks xmlns:a="http://schemas.openxmlformats.org/drawingml/2006/main" noChangeAspect="1"/>
+            </wp:cNvGraphicFramePr>
+            <a:graphic xmlns:a="http://schemas.openxmlformats.org/drawingml/2006/main">
+              <a:graphicData uri="http://schemas.openxmlformats.org/drawingml/2006/picture">
+                <pic:pic xmlns:pic="http://schemas.openxmlformats.org/drawingml/2006/picture">
+                  <pic:nvPicPr>
+                    <pic:cNvPr id="1" name=""/>
+                    <pic:cNvPicPr/>
+                  </pic:nvPicPr>
+                  <pic:blipFill>
+                    <a:blip r:embed="rId30"/>
+                    <a:stretch>
+                      <a:fillRect/>
+                    </a:stretch>
+                  </pic:blipFill>
+                  <pic:spPr>
+                    <a:xfrm>
+                      <a:off x="0" y="0"/>
+                      <a:ext cx="3696216" cy="4229690"/>
+                    </a:xfrm>
+                    <a:prstGeom prst="rect">
+                      <a:avLst/>
+                    </a:prstGeom>
+                  </pic:spPr>
+                </pic:pic>
+              </a:graphicData>
+            </a:graphic>
+          </wp:inline>
+        </w:drawing>
+      </w:r>
+    </w:p>
+    <w:p/>
+    <w:p>
+      <w:r>
+        <w:drawing>
+          <wp:inline distT="0" distB="0" distL="0" distR="0" wp14:anchorId="6DFCFFD9" wp14:editId="6D0A61EF">
+            <wp:extent cx="5400040" cy="3215005"/>
+            <wp:effectExtent l="0" t="0" r="0" b="4445"/>
+            <wp:docPr id="29" name="Imagen 29"/>
+            <wp:cNvGraphicFramePr>
+              <a:graphicFrameLocks xmlns:a="http://schemas.openxmlformats.org/drawingml/2006/main" noChangeAspect="1"/>
+            </wp:cNvGraphicFramePr>
+            <a:graphic xmlns:a="http://schemas.openxmlformats.org/drawingml/2006/main">
+              <a:graphicData uri="http://schemas.openxmlformats.org/drawingml/2006/picture">
+                <pic:pic xmlns:pic="http://schemas.openxmlformats.org/drawingml/2006/picture">
+                  <pic:nvPicPr>
+                    <pic:cNvPr id="1" name=""/>
+                    <pic:cNvPicPr/>
+                  </pic:nvPicPr>
+                  <pic:blipFill>
+                    <a:blip r:embed="rId31"/>
+                    <a:stretch>
+                      <a:fillRect/>
+                    </a:stretch>
+                  </pic:blipFill>
+                  <pic:spPr>
+                    <a:xfrm>
+                      <a:off x="0" y="0"/>
+                      <a:ext cx="5400040" cy="3215005"/>
+                    </a:xfrm>
+                    <a:prstGeom prst="rect">
+                      <a:avLst/>
+                    </a:prstGeom>
+                  </pic:spPr>
+                </pic:pic>
+              </a:graphicData>
+            </a:graphic>
+          </wp:inline>
+        </w:drawing>
+      </w:r>
+    </w:p>
+    <w:p>
+      <w:r>
+        <w:lastRenderedPageBreak/>
+        <w:drawing>
+          <wp:inline distT="0" distB="0" distL="0" distR="0" wp14:anchorId="50D54DB3" wp14:editId="4661D499">
+            <wp:extent cx="5400040" cy="1988185"/>
+            <wp:effectExtent l="0" t="0" r="0" b="0"/>
+            <wp:docPr id="30" name="Imagen 30"/>
+            <wp:cNvGraphicFramePr>
+              <a:graphicFrameLocks xmlns:a="http://schemas.openxmlformats.org/drawingml/2006/main" noChangeAspect="1"/>
+            </wp:cNvGraphicFramePr>
+            <a:graphic xmlns:a="http://schemas.openxmlformats.org/drawingml/2006/main">
+              <a:graphicData uri="http://schemas.openxmlformats.org/drawingml/2006/picture">
+                <pic:pic xmlns:pic="http://schemas.openxmlformats.org/drawingml/2006/picture">
+                  <pic:nvPicPr>
+                    <pic:cNvPr id="1" name=""/>
+                    <pic:cNvPicPr/>
+                  </pic:nvPicPr>
+                  <pic:blipFill>
+                    <a:blip r:embed="rId32"/>
+                    <a:stretch>
+                      <a:fillRect/>
+                    </a:stretch>
+                  </pic:blipFill>
+                  <pic:spPr>
+                    <a:xfrm>
+                      <a:off x="0" y="0"/>
+                      <a:ext cx="5400040" cy="1988185"/>
+                    </a:xfrm>
+                    <a:prstGeom prst="rect">
+                      <a:avLst/>
+                    </a:prstGeom>
+                  </pic:spPr>
+                </pic:pic>
+              </a:graphicData>
+            </a:graphic>
+          </wp:inline>
+        </w:drawing>
+      </w:r>
+    </w:p>
+    <w:p>
+      <w:r>
+        <w:drawing>
+          <wp:inline distT="0" distB="0" distL="0" distR="0" wp14:anchorId="3581CF1C" wp14:editId="3E3E905F">
+            <wp:extent cx="5372850" cy="3067478"/>
+            <wp:effectExtent l="0" t="0" r="0" b="0"/>
+            <wp:docPr id="31" name="Imagen 31"/>
+            <wp:cNvGraphicFramePr>
+              <a:graphicFrameLocks xmlns:a="http://schemas.openxmlformats.org/drawingml/2006/main" noChangeAspect="1"/>
+            </wp:cNvGraphicFramePr>
+            <a:graphic xmlns:a="http://schemas.openxmlformats.org/drawingml/2006/main">
+              <a:graphicData uri="http://schemas.openxmlformats.org/drawingml/2006/picture">
+                <pic:pic xmlns:pic="http://schemas.openxmlformats.org/drawingml/2006/picture">
+                  <pic:nvPicPr>
+                    <pic:cNvPr id="1" name=""/>
+                    <pic:cNvPicPr/>
+                  </pic:nvPicPr>
+                  <pic:blipFill>
+                    <a:blip r:embed="rId33"/>
+                    <a:stretch>
+                      <a:fillRect/>
+                    </a:stretch>
+                  </pic:blipFill>
+                  <pic:spPr>
+                    <a:xfrm>
+                      <a:off x="0" y="0"/>
+                      <a:ext cx="5372850" cy="3067478"/>
+                    </a:xfrm>
+                    <a:prstGeom prst="rect">
+                      <a:avLst/>
+                    </a:prstGeom>
+                  </pic:spPr>
+                </pic:pic>
+              </a:graphicData>
+            </a:graphic>
+          </wp:inline>
+        </w:drawing>
+      </w:r>
+    </w:p>
+    <w:p>
+      <w:r>
+        <w:drawing>
+          <wp:inline distT="0" distB="0" distL="0" distR="0" wp14:anchorId="4D6F79C6" wp14:editId="557DA038">
+            <wp:extent cx="5400040" cy="1679575"/>
+            <wp:effectExtent l="0" t="0" r="0" b="0"/>
+            <wp:docPr id="32" name="Imagen 32"/>
+            <wp:cNvGraphicFramePr>
+              <a:graphicFrameLocks xmlns:a="http://schemas.openxmlformats.org/drawingml/2006/main" noChangeAspect="1"/>
+            </wp:cNvGraphicFramePr>
+            <a:graphic xmlns:a="http://schemas.openxmlformats.org/drawingml/2006/main">
+              <a:graphicData uri="http://schemas.openxmlformats.org/drawingml/2006/picture">
+                <pic:pic xmlns:pic="http://schemas.openxmlformats.org/drawingml/2006/picture">
+                  <pic:nvPicPr>
+                    <pic:cNvPr id="1" name=""/>
+                    <pic:cNvPicPr/>
+                  </pic:nvPicPr>
+                  <pic:blipFill>
+                    <a:blip r:embed="rId34"/>
+                    <a:stretch>
+                      <a:fillRect/>
+                    </a:stretch>
+                  </pic:blipFill>
+                  <pic:spPr>
+                    <a:xfrm>
+                      <a:off x="0" y="0"/>
+                      <a:ext cx="5400040" cy="1679575"/>
+                    </a:xfrm>
+                    <a:prstGeom prst="rect">
+                      <a:avLst/>
+                    </a:prstGeom>
+                  </pic:spPr>
+                </pic:pic>
+              </a:graphicData>
+            </a:graphic>
+          </wp:inline>
+        </w:drawing>
+      </w:r>
+    </w:p>
+    <w:p>
+      <w:r>
+        <w:lastRenderedPageBreak/>
+        <w:drawing>
+          <wp:inline distT="0" distB="0" distL="0" distR="0" wp14:anchorId="0CBD55F3" wp14:editId="77ACA44A">
+            <wp:extent cx="5400040" cy="2083435"/>
+            <wp:effectExtent l="0" t="0" r="0" b="0"/>
+            <wp:docPr id="33" name="Imagen 33"/>
+            <wp:cNvGraphicFramePr>
+              <a:graphicFrameLocks xmlns:a="http://schemas.openxmlformats.org/drawingml/2006/main" noChangeAspect="1"/>
+            </wp:cNvGraphicFramePr>
+            <a:graphic xmlns:a="http://schemas.openxmlformats.org/drawingml/2006/main">
+              <a:graphicData uri="http://schemas.openxmlformats.org/drawingml/2006/picture">
+                <pic:pic xmlns:pic="http://schemas.openxmlformats.org/drawingml/2006/picture">
+                  <pic:nvPicPr>
+                    <pic:cNvPr id="1" name=""/>
+                    <pic:cNvPicPr/>
+                  </pic:nvPicPr>
+                  <pic:blipFill>
+                    <a:blip r:embed="rId35"/>
+                    <a:stretch>
+                      <a:fillRect/>
+                    </a:stretch>
+                  </pic:blipFill>
+                  <pic:spPr>
+                    <a:xfrm>
+                      <a:off x="0" y="0"/>
+                      <a:ext cx="5400040" cy="2083435"/>
+                    </a:xfrm>
+                    <a:prstGeom prst="rect">
+                      <a:avLst/>
+                    </a:prstGeom>
+                  </pic:spPr>
+                </pic:pic>
+              </a:graphicData>
+            </a:graphic>
+          </wp:inline>
+        </w:drawing>
+      </w:r>
+    </w:p>
+    <w:p/>
+    <w:p>
+      <w:r>
+        <w:drawing>
+          <wp:inline distT="0" distB="0" distL="0" distR="0" wp14:anchorId="23128BF1" wp14:editId="2A8D41A6">
+            <wp:extent cx="5400040" cy="2098675"/>
+            <wp:effectExtent l="0" t="0" r="0" b="0"/>
+            <wp:docPr id="34" name="Imagen 34"/>
+            <wp:cNvGraphicFramePr>
+              <a:graphicFrameLocks xmlns:a="http://schemas.openxmlformats.org/drawingml/2006/main" noChangeAspect="1"/>
+            </wp:cNvGraphicFramePr>
+            <a:graphic xmlns:a="http://schemas.openxmlformats.org/drawingml/2006/main">
+              <a:graphicData uri="http://schemas.openxmlformats.org/drawingml/2006/picture">
+                <pic:pic xmlns:pic="http://schemas.openxmlformats.org/drawingml/2006/picture">
+                  <pic:nvPicPr>
+                    <pic:cNvPr id="1" name=""/>
+                    <pic:cNvPicPr/>
+                  </pic:nvPicPr>
+                  <pic:blipFill>
+                    <a:blip r:embed="rId36"/>
+                    <a:stretch>
+                      <a:fillRect/>
+                    </a:stretch>
+                  </pic:blipFill>
+                  <pic:spPr>
+                    <a:xfrm>
+                      <a:off x="0" y="0"/>
+                      <a:ext cx="5400040" cy="2098675"/>
+                    </a:xfrm>
+                    <a:prstGeom prst="rect">
+                      <a:avLst/>
+                    </a:prstGeom>
+                  </pic:spPr>
+                </pic:pic>
+              </a:graphicData>
+            </a:graphic>
+          </wp:inline>
+        </w:drawing>
+      </w:r>
+    </w:p>
+    <w:p>
+      <w:r>
+        <w:drawing>
+          <wp:inline distT="0" distB="0" distL="0" distR="0" wp14:anchorId="22717E38" wp14:editId="3ABCB5E7">
+            <wp:extent cx="5400040" cy="2696845"/>
+            <wp:effectExtent l="0" t="0" r="0" b="8255"/>
+            <wp:docPr id="35" name="Imagen 35"/>
+            <wp:cNvGraphicFramePr>
+              <a:graphicFrameLocks xmlns:a="http://schemas.openxmlformats.org/drawingml/2006/main" noChangeAspect="1"/>
+            </wp:cNvGraphicFramePr>
+            <a:graphic xmlns:a="http://schemas.openxmlformats.org/drawingml/2006/main">
+              <a:graphicData uri="http://schemas.openxmlformats.org/drawingml/2006/picture">
+                <pic:pic xmlns:pic="http://schemas.openxmlformats.org/drawingml/2006/picture">
+                  <pic:nvPicPr>
+                    <pic:cNvPr id="1" name=""/>
+                    <pic:cNvPicPr/>
+                  </pic:nvPicPr>
+                  <pic:blipFill>
+                    <a:blip r:embed="rId37"/>
+                    <a:stretch>
+                      <a:fillRect/>
+                    </a:stretch>
+                  </pic:blipFill>
+                  <pic:spPr>
+                    <a:xfrm>
+                      <a:off x="0" y="0"/>
+                      <a:ext cx="5400040" cy="2696845"/>
+                    </a:xfrm>
+                    <a:prstGeom prst="rect">
+                      <a:avLst/>
+                    </a:prstGeom>
+                  </pic:spPr>
+                </pic:pic>
+              </a:graphicData>
+            </a:graphic>
+          </wp:inline>
+        </w:drawing>
+      </w:r>
+    </w:p>
+    <w:p>
+      <w:r>
+        <w:lastRenderedPageBreak/>
+        <w:drawing>
+          <wp:inline distT="0" distB="0" distL="0" distR="0" wp14:anchorId="7149D072" wp14:editId="199A1EE1">
+            <wp:extent cx="5400040" cy="1657350"/>
+            <wp:effectExtent l="0" t="0" r="0" b="0"/>
+            <wp:docPr id="36" name="Imagen 36"/>
+            <wp:cNvGraphicFramePr>
+              <a:graphicFrameLocks xmlns:a="http://schemas.openxmlformats.org/drawingml/2006/main" noChangeAspect="1"/>
+            </wp:cNvGraphicFramePr>
+            <a:graphic xmlns:a="http://schemas.openxmlformats.org/drawingml/2006/main">
+              <a:graphicData uri="http://schemas.openxmlformats.org/drawingml/2006/picture">
+                <pic:pic xmlns:pic="http://schemas.openxmlformats.org/drawingml/2006/picture">
+                  <pic:nvPicPr>
+                    <pic:cNvPr id="1" name=""/>
+                    <pic:cNvPicPr/>
+                  </pic:nvPicPr>
+                  <pic:blipFill>
+                    <a:blip r:embed="rId38"/>
+                    <a:stretch>
+                      <a:fillRect/>
+                    </a:stretch>
+                  </pic:blipFill>
+                  <pic:spPr>
+                    <a:xfrm>
+                      <a:off x="0" y="0"/>
+                      <a:ext cx="5400040" cy="1657350"/>
+                    </a:xfrm>
+                    <a:prstGeom prst="rect">
+                      <a:avLst/>
+                    </a:prstGeom>
+                  </pic:spPr>
+                </pic:pic>
+              </a:graphicData>
+            </a:graphic>
+          </wp:inline>
+        </w:drawing>
+      </w:r>
+    </w:p>
+    <w:p>
+      <w:r>
+        <w:drawing>
+          <wp:inline distT="0" distB="0" distL="0" distR="0" wp14:anchorId="73173CBB" wp14:editId="6C931501">
+            <wp:extent cx="3324689" cy="142895"/>
+            <wp:effectExtent l="0" t="0" r="0" b="9525"/>
+            <wp:docPr id="37" name="Imagen 37"/>
+            <wp:cNvGraphicFramePr>
+              <a:graphicFrameLocks xmlns:a="http://schemas.openxmlformats.org/drawingml/2006/main" noChangeAspect="1"/>
+            </wp:cNvGraphicFramePr>
+            <a:graphic xmlns:a="http://schemas.openxmlformats.org/drawingml/2006/main">
+              <a:graphicData uri="http://schemas.openxmlformats.org/drawingml/2006/picture">
+                <pic:pic xmlns:pic="http://schemas.openxmlformats.org/drawingml/2006/picture">
+                  <pic:nvPicPr>
+                    <pic:cNvPr id="1" name=""/>
+                    <pic:cNvPicPr/>
+                  </pic:nvPicPr>
+                  <pic:blipFill>
+                    <a:blip r:embed="rId39"/>
+                    <a:stretch>
+                      <a:fillRect/>
+                    </a:stretch>
+                  </pic:blipFill>
+                  <pic:spPr>
+                    <a:xfrm>
+                      <a:off x="0" y="0"/>
+                      <a:ext cx="3324689" cy="142895"/>
+                    </a:xfrm>
+                    <a:prstGeom prst="rect">
+                      <a:avLst/>
+                    </a:prstGeom>
+                  </pic:spPr>
+                </pic:pic>
+              </a:graphicData>
+            </a:graphic>
+          </wp:inline>
+        </w:drawing>
+      </w:r>
+    </w:p>
+    <w:p>
+      <w:r>
+        <w:drawing>
+          <wp:inline distT="0" distB="0" distL="0" distR="0" wp14:anchorId="05422AC6" wp14:editId="0082796D">
+            <wp:extent cx="5400040" cy="2404110"/>
+            <wp:effectExtent l="0" t="0" r="0" b="0"/>
+            <wp:docPr id="38" name="Imagen 38"/>
+            <wp:cNvGraphicFramePr>
+              <a:graphicFrameLocks xmlns:a="http://schemas.openxmlformats.org/drawingml/2006/main" noChangeAspect="1"/>
+            </wp:cNvGraphicFramePr>
+            <a:graphic xmlns:a="http://schemas.openxmlformats.org/drawingml/2006/main">
+              <a:graphicData uri="http://schemas.openxmlformats.org/drawingml/2006/picture">
+                <pic:pic xmlns:pic="http://schemas.openxmlformats.org/drawingml/2006/picture">
+                  <pic:nvPicPr>
+                    <pic:cNvPr id="1" name=""/>
+                    <pic:cNvPicPr/>
+                  </pic:nvPicPr>
+                  <pic:blipFill>
+                    <a:blip r:embed="rId40"/>
+                    <a:stretch>
+                      <a:fillRect/>
+                    </a:stretch>
+                  </pic:blipFill>
+                  <pic:spPr>
+                    <a:xfrm>
+                      <a:off x="0" y="0"/>
+                      <a:ext cx="5400040" cy="2404110"/>
+                    </a:xfrm>
+                    <a:prstGeom prst="rect">
+                      <a:avLst/>
+                    </a:prstGeom>
+                  </pic:spPr>
+                </pic:pic>
+              </a:graphicData>
+            </a:graphic>
+          </wp:inline>
+        </w:drawing>
+      </w:r>
+    </w:p>
+    <w:p>
+      <w:r>
+        <w:lastRenderedPageBreak/>
+        <w:drawing>
+          <wp:inline distT="0" distB="0" distL="0" distR="0" wp14:anchorId="07B447BF" wp14:editId="2EE0FC2D">
+            <wp:extent cx="5400040" cy="4612005"/>
+            <wp:effectExtent l="0" t="0" r="0" b="0"/>
+            <wp:docPr id="39" name="Imagen 39"/>
+            <wp:cNvGraphicFramePr>
+              <a:graphicFrameLocks xmlns:a="http://schemas.openxmlformats.org/drawingml/2006/main" noChangeAspect="1"/>
+            </wp:cNvGraphicFramePr>
+            <a:graphic xmlns:a="http://schemas.openxmlformats.org/drawingml/2006/main">
+              <a:graphicData uri="http://schemas.openxmlformats.org/drawingml/2006/picture">
+                <pic:pic xmlns:pic="http://schemas.openxmlformats.org/drawingml/2006/picture">
+                  <pic:nvPicPr>
+                    <pic:cNvPr id="1" name=""/>
+                    <pic:cNvPicPr/>
+                  </pic:nvPicPr>
+                  <pic:blipFill>
+                    <a:blip r:embed="rId41"/>
+                    <a:stretch>
+                      <a:fillRect/>
+                    </a:stretch>
+                  </pic:blipFill>
+                  <pic:spPr>
+                    <a:xfrm>
+                      <a:off x="0" y="0"/>
+                      <a:ext cx="5400040" cy="4612005"/>
+                    </a:xfrm>
+                    <a:prstGeom prst="rect">
+                      <a:avLst/>
+                    </a:prstGeom>
+                  </pic:spPr>
+                </pic:pic>
+              </a:graphicData>
+            </a:graphic>
+          </wp:inline>
+        </w:drawing>
+      </w:r>
+    </w:p>
+    <w:p>
+      <w:r>
+        <w:drawing>
+          <wp:inline distT="0" distB="0" distL="0" distR="0" wp14:anchorId="48DD0323" wp14:editId="0B12246E">
+            <wp:extent cx="5400040" cy="1453515"/>
+            <wp:effectExtent l="0" t="0" r="0" b="0"/>
+            <wp:docPr id="40" name="Imagen 40"/>
+            <wp:cNvGraphicFramePr>
+              <a:graphicFrameLocks xmlns:a="http://schemas.openxmlformats.org/drawingml/2006/main" noChangeAspect="1"/>
+            </wp:cNvGraphicFramePr>
+            <a:graphic xmlns:a="http://schemas.openxmlformats.org/drawingml/2006/main">
+              <a:graphicData uri="http://schemas.openxmlformats.org/drawingml/2006/picture">
+                <pic:pic xmlns:pic="http://schemas.openxmlformats.org/drawingml/2006/picture">
+                  <pic:nvPicPr>
+                    <pic:cNvPr id="1" name=""/>
+                    <pic:cNvPicPr/>
+                  </pic:nvPicPr>
+                  <pic:blipFill>
+                    <a:blip r:embed="rId42"/>
+                    <a:stretch>
+                      <a:fillRect/>
+                    </a:stretch>
+                  </pic:blipFill>
+                  <pic:spPr>
+                    <a:xfrm>
+                      <a:off x="0" y="0"/>
+                      <a:ext cx="5400040" cy="1453515"/>
+                    </a:xfrm>
+                    <a:prstGeom prst="rect">
+                      <a:avLst/>
+                    </a:prstGeom>
+                  </pic:spPr>
+                </pic:pic>
+              </a:graphicData>
+            </a:graphic>
+          </wp:inline>
+        </w:drawing>
+      </w:r>
+    </w:p>
+    <w:p>
+      <w:r>
+        <w:drawing>
+          <wp:inline distT="0" distB="0" distL="0" distR="0" wp14:anchorId="790B5A63" wp14:editId="31D2E94F">
+            <wp:extent cx="5400040" cy="1351915"/>
+            <wp:effectExtent l="0" t="0" r="0" b="635"/>
+            <wp:docPr id="41" name="Imagen 41"/>
+            <wp:cNvGraphicFramePr>
+              <a:graphicFrameLocks xmlns:a="http://schemas.openxmlformats.org/drawingml/2006/main" noChangeAspect="1"/>
+            </wp:cNvGraphicFramePr>
+            <a:graphic xmlns:a="http://schemas.openxmlformats.org/drawingml/2006/main">
+              <a:graphicData uri="http://schemas.openxmlformats.org/drawingml/2006/picture">
+                <pic:pic xmlns:pic="http://schemas.openxmlformats.org/drawingml/2006/picture">
+                  <pic:nvPicPr>
+                    <pic:cNvPr id="1" name=""/>
+                    <pic:cNvPicPr/>
+                  </pic:nvPicPr>
+                  <pic:blipFill>
+                    <a:blip r:embed="rId43"/>
+                    <a:stretch>
+                      <a:fillRect/>
+                    </a:stretch>
+                  </pic:blipFill>
+                  <pic:spPr>
+                    <a:xfrm>
+                      <a:off x="0" y="0"/>
+                      <a:ext cx="5400040" cy="1351915"/>
+                    </a:xfrm>
+                    <a:prstGeom prst="rect">
+                      <a:avLst/>
+                    </a:prstGeom>
+                  </pic:spPr>
+                </pic:pic>
+              </a:graphicData>
+            </a:graphic>
+          </wp:inline>
+        </w:drawing>
+      </w:r>
+    </w:p>
+    <w:p>
+      <w:pPr>
+        <w:rPr>
+          <w:lang w:val="en-US"/>
+        </w:rPr>
+      </w:pPr>
+      <w:r>
+        <w:rPr>
+          <w:lang w:val="en-US"/>
+        </w:rPr>
+        <w:lastRenderedPageBreak/>
+        <w:t xml:space="preserve">Ping </w:t>
+      </w:r>
+      <w:proofErr w:type="spellStart"/>
+      <w:r>
+        <w:rPr>
+          <w:lang w:val="en-US"/>
+        </w:rPr>
+        <w:t>desde</w:t>
+      </w:r>
+      <w:proofErr w:type="spellEnd"/>
+      <w:r>
+        <w:rPr>
+          <w:lang w:val="en-US"/>
+        </w:rPr>
+        <w:t xml:space="preserve"> </w:t>
+      </w:r>
+      <w:proofErr w:type="spellStart"/>
+      <w:r>
+        <w:rPr>
+          <w:lang w:val="en-US"/>
+        </w:rPr>
+        <w:t>ws</w:t>
+      </w:r>
+      <w:proofErr w:type="spellEnd"/>
+      <w:r>
+        <w:rPr>
+          <w:lang w:val="en-US"/>
+        </w:rPr>
+        <w:t xml:space="preserve"> </w:t>
+      </w:r>
+      <w:proofErr w:type="gramStart"/>
+      <w:r>
+        <w:rPr>
+          <w:lang w:val="en-US"/>
+        </w:rPr>
+        <w:t>a</w:t>
+      </w:r>
+      <w:proofErr w:type="gramEnd"/>
+      <w:r>
+        <w:rPr>
+          <w:lang w:val="en-US"/>
+        </w:rPr>
+        <w:t xml:space="preserve"> us</w:t>
+      </w:r>
+      <w:r>
+        <w:drawing>
+          <wp:inline distT="0" distB="0" distL="0" distR="0" wp14:anchorId="5033E00E" wp14:editId="36C891E6">
+            <wp:extent cx="5400040" cy="1667510"/>
+            <wp:effectExtent l="0" t="0" r="0" b="8890"/>
+            <wp:docPr id="42" name="Imagen 42"/>
+            <wp:cNvGraphicFramePr>
+              <a:graphicFrameLocks xmlns:a="http://schemas.openxmlformats.org/drawingml/2006/main" noChangeAspect="1"/>
+            </wp:cNvGraphicFramePr>
+            <a:graphic xmlns:a="http://schemas.openxmlformats.org/drawingml/2006/main">
+              <a:graphicData uri="http://schemas.openxmlformats.org/drawingml/2006/picture">
+                <pic:pic xmlns:pic="http://schemas.openxmlformats.org/drawingml/2006/picture">
+                  <pic:nvPicPr>
+                    <pic:cNvPr id="1" name=""/>
+                    <pic:cNvPicPr/>
+                  </pic:nvPicPr>
+                  <pic:blipFill>
+                    <a:blip r:embed="rId44"/>
+                    <a:stretch>
+                      <a:fillRect/>
+                    </a:stretch>
+                  </pic:blipFill>
+                  <pic:spPr>
+                    <a:xfrm>
+                      <a:off x="0" y="0"/>
+                      <a:ext cx="5400040" cy="1667510"/>
+                    </a:xfrm>
+                    <a:prstGeom prst="rect">
+                      <a:avLst/>
+                    </a:prstGeom>
+                  </pic:spPr>
+                </pic:pic>
+              </a:graphicData>
+            </a:graphic>
+          </wp:inline>
+        </w:drawing>
+      </w:r>
+    </w:p>
+    <w:p>
+      <w:r>
+        <w:drawing>
+          <wp:inline distT="0" distB="0" distL="0" distR="0" wp14:anchorId="2D97B3D5" wp14:editId="325CD1D6">
+            <wp:extent cx="5400040" cy="1702435"/>
+            <wp:effectExtent l="0" t="0" r="0" b="0"/>
+            <wp:docPr id="43" name="Imagen 43"/>
+            <wp:cNvGraphicFramePr>
+              <a:graphicFrameLocks xmlns:a="http://schemas.openxmlformats.org/drawingml/2006/main" noChangeAspect="1"/>
+            </wp:cNvGraphicFramePr>
+            <a:graphic xmlns:a="http://schemas.openxmlformats.org/drawingml/2006/main">
+              <a:graphicData uri="http://schemas.openxmlformats.org/drawingml/2006/picture">
+                <pic:pic xmlns:pic="http://schemas.openxmlformats.org/drawingml/2006/picture">
+                  <pic:nvPicPr>
+                    <pic:cNvPr id="1" name=""/>
+                    <pic:cNvPicPr/>
+                  </pic:nvPicPr>
+                  <pic:blipFill>
+                    <a:blip r:embed="rId45"/>
+                    <a:stretch>
+                      <a:fillRect/>
+                    </a:stretch>
+                  </pic:blipFill>
+                  <pic:spPr>
+                    <a:xfrm>
+                      <a:off x="0" y="0"/>
+                      <a:ext cx="5400040" cy="1702435"/>
+                    </a:xfrm>
+                    <a:prstGeom prst="rect">
+                      <a:avLst/>
+                    </a:prstGeom>
+                  </pic:spPr>
+                </pic:pic>
+              </a:graphicData>
+            </a:graphic>
+          </wp:inline>
+        </w:drawing>
+      </w:r>
+    </w:p>
+    <w:p>
+      <w:r>
+        <w:t xml:space="preserve">Ping desde </w:t>
+      </w:r>
+      <w:proofErr w:type="spellStart"/>
+      <w:r>
+        <w:t>wc</w:t>
+      </w:r>
+      <w:proofErr w:type="spellEnd"/>
+      <w:r>
+        <w:t xml:space="preserve"> a </w:t>
+      </w:r>
+      <w:proofErr w:type="spellStart"/>
+      <w:r>
+        <w:t>us</w:t>
+      </w:r>
+      <w:proofErr w:type="spellEnd"/>
+    </w:p>
+    <w:p>
+      <w:r>
+        <w:drawing>
+          <wp:inline distT="0" distB="0" distL="0" distR="0" wp14:anchorId="6D2668DE" wp14:editId="79214C90">
+            <wp:extent cx="5400040" cy="1647825"/>
+            <wp:effectExtent l="0" t="0" r="0" b="9525"/>
+            <wp:docPr id="44" name="Imagen 44"/>
+            <wp:cNvGraphicFramePr>
+              <a:graphicFrameLocks xmlns:a="http://schemas.openxmlformats.org/drawingml/2006/main" noChangeAspect="1"/>
+            </wp:cNvGraphicFramePr>
+            <a:graphic xmlns:a="http://schemas.openxmlformats.org/drawingml/2006/main">
+              <a:graphicData uri="http://schemas.openxmlformats.org/drawingml/2006/picture">
+                <pic:pic xmlns:pic="http://schemas.openxmlformats.org/drawingml/2006/picture">
+                  <pic:nvPicPr>
+                    <pic:cNvPr id="1" name=""/>
+                    <pic:cNvPicPr/>
+                  </pic:nvPicPr>
+                  <pic:blipFill>
+                    <a:blip r:embed="rId46"/>
+                    <a:stretch>
+                      <a:fillRect/>
+                    </a:stretch>
+                  </pic:blipFill>
+                  <pic:spPr>
+                    <a:xfrm>
+                      <a:off x="0" y="0"/>
+                      <a:ext cx="5400040" cy="1647825"/>
+                    </a:xfrm>
+                    <a:prstGeom prst="rect">
+                      <a:avLst/>
+                    </a:prstGeom>
+                  </pic:spPr>
+                </pic:pic>
+              </a:graphicData>
+            </a:graphic>
+          </wp:inline>
+        </w:drawing>
+      </w:r>
+    </w:p>
+    <w:p>
+      <w:r>
+        <w:t>6</w:t>
+      </w:r>
+    </w:p>
+    <w:p>
+      <w:r>
+        <w:drawing>
+          <wp:inline distT="0" distB="0" distL="0" distR="0" wp14:anchorId="56D8581D" wp14:editId="2516CDD6">
+            <wp:extent cx="5400040" cy="2695575"/>
+            <wp:effectExtent l="0" t="0" r="0" b="9525"/>
+            <wp:docPr id="46" name="Imagen 46"/>
+            <wp:cNvGraphicFramePr>
+              <a:graphicFrameLocks xmlns:a="http://schemas.openxmlformats.org/drawingml/2006/main" noChangeAspect="1"/>
+            </wp:cNvGraphicFramePr>
+            <a:graphic xmlns:a="http://schemas.openxmlformats.org/drawingml/2006/main">
+              <a:graphicData uri="http://schemas.openxmlformats.org/drawingml/2006/picture">
+                <pic:pic xmlns:pic="http://schemas.openxmlformats.org/drawingml/2006/picture">
+                  <pic:nvPicPr>
+                    <pic:cNvPr id="1" name=""/>
+                    <pic:cNvPicPr/>
+                  </pic:nvPicPr>
+                  <pic:blipFill>
+                    <a:blip r:embed="rId47"/>
+                    <a:stretch>
+                      <a:fillRect/>
+                    </a:stretch>
+                  </pic:blipFill>
+                  <pic:spPr>
+                    <a:xfrm>
+                      <a:off x="0" y="0"/>
+                      <a:ext cx="5400040" cy="2695575"/>
+                    </a:xfrm>
+                    <a:prstGeom prst="rect">
+                      <a:avLst/>
+                    </a:prstGeom>
+                  </pic:spPr>
+                </pic:pic>
+              </a:graphicData>
+            </a:graphic>
+          </wp:inline>
+        </w:drawing>
+      </w:r>
+      <w:bookmarkStart w:id="0" w:name="_GoBack"/>
+      <w:bookmarkEnd w:id="0"/>
+    </w:p>
+    <w:p>
+      <w:r>
+        <w:lastRenderedPageBreak/>
+        <w:br w:type="page"/>
+      </w:r>
+    </w:p>
+    <w:p>
+      <w:r>
+        <w:lastRenderedPageBreak/>
+        <w:drawing>
+          <wp:inline distT="0" distB="0" distL="0" distR="0" wp14:anchorId="299D3809" wp14:editId="7F13EA89">
+            <wp:extent cx="5400040" cy="2089785"/>
+            <wp:effectExtent l="0" t="0" r="0" b="5715"/>
+            <wp:docPr id="45" name="Imagen 45"/>
+            <wp:cNvGraphicFramePr>
+              <a:graphicFrameLocks xmlns:a="http://schemas.openxmlformats.org/drawingml/2006/main" noChangeAspect="1"/>
+            </wp:cNvGraphicFramePr>
+            <a:graphic xmlns:a="http://schemas.openxmlformats.org/drawingml/2006/main">
+              <a:graphicData uri="http://schemas.openxmlformats.org/drawingml/2006/picture">
+                <pic:pic xmlns:pic="http://schemas.openxmlformats.org/drawingml/2006/picture">
+                  <pic:nvPicPr>
+                    <pic:cNvPr id="1" name=""/>
+                    <pic:cNvPicPr/>
+                  </pic:nvPicPr>
+                  <pic:blipFill>
+                    <a:blip r:embed="rId48"/>
+                    <a:stretch>
+                      <a:fillRect/>
+                    </a:stretch>
+                  </pic:blipFill>
+                  <pic:spPr>
+                    <a:xfrm>
+                      <a:off x="0" y="0"/>
+                      <a:ext cx="5400040" cy="2089785"/>
                     </a:xfrm>
                     <a:prstGeom prst="rect">
                       <a:avLst/>

--- a/practica1-IMD.docx
+++ b/practica1-IMD.docx
@@ -3,13 +3,55 @@
 <w:document xmlns:wpc="http://schemas.microsoft.com/office/word/2010/wordprocessingCanvas" xmlns:cx="http://schemas.microsoft.com/office/drawing/2014/chartex" xmlns:cx1="http://schemas.microsoft.com/office/drawing/2015/9/8/chartex" xmlns:mc="http://schemas.openxmlformats.org/markup-compatibility/2006" xmlns:o="urn:schemas-microsoft-com:office:office" xmlns:r="http://schemas.openxmlformats.org/officeDocument/2006/relationships" xmlns:m="http://schemas.openxmlformats.org/officeDocument/2006/math" xmlns:v="urn:schemas-microsoft-com:vml" xmlns:wp14="http://schemas.microsoft.com/office/word/2010/wordprocessingDrawing" xmlns:wp="http://schemas.openxmlformats.org/drawingml/2006/wordprocessingDrawing" xmlns:w10="urn:schemas-microsoft-com:office:word" xmlns:w="http://schemas.openxmlformats.org/wordprocessingml/2006/main" xmlns:w14="http://schemas.microsoft.com/office/word/2010/wordml" xmlns:w15="http://schemas.microsoft.com/office/word/2012/wordml" xmlns:w16se="http://schemas.microsoft.com/office/word/2015/wordml/symex" xmlns:wpg="http://schemas.microsoft.com/office/word/2010/wordprocessingGroup" xmlns:wpi="http://schemas.microsoft.com/office/word/2010/wordprocessingInk" xmlns:wne="http://schemas.microsoft.com/office/word/2006/wordml" xmlns:wps="http://schemas.microsoft.com/office/word/2010/wordprocessingShape" mc:Ignorable="w14 w15 w16se wp14">
   <w:body>
     <w:p>
-      <w:r>
-        <w:rPr>
-          <w:noProof/>
-          <w:lang w:eastAsia="es-ES"/>
-        </w:rPr>
-        <w:t>1</w:t>
-      </w:r>
+      <w:pPr>
+        <w:rPr>
+          <w:noProof/>
+          <w:lang w:eastAsia="es-ES"/>
+        </w:rPr>
+      </w:pPr>
+    </w:p>
+    <w:p>
+      <w:pPr>
+        <w:pStyle w:val="Prrafodelista"/>
+        <w:numPr>
+          <w:ilvl w:val="0"/>
+          <w:numId w:val="1"/>
+        </w:numPr>
+      </w:pPr>
+      <w:r>
+        <w:t xml:space="preserve">Antes de importar las máquinas virtuales en </w:t>
+      </w:r>
+      <w:proofErr w:type="spellStart"/>
+      <w:r>
+        <w:t>VirtualBox</w:t>
+      </w:r>
+      <w:proofErr w:type="spellEnd"/>
+      <w:r>
+        <w:t xml:space="preserve">, comprueba la configuración de red de tu equipo anfitrión (IP, puerta de enlace, DNS…) y comprueba la conectividad de este con un equipo de algún compañero/a de aula y con Internet. </w:t>
+      </w:r>
+    </w:p>
+    <w:p>
+      <w:pPr>
+        <w:pStyle w:val="Prrafodelista"/>
+      </w:pPr>
+    </w:p>
+    <w:p>
+      <w:pPr>
+        <w:pStyle w:val="Prrafodelista"/>
+      </w:pPr>
+    </w:p>
+    <w:p>
+      <w:pPr>
+        <w:pStyle w:val="Prrafodelista"/>
+      </w:pPr>
+      <w:r>
+        <w:t>Comprobación de la configuración</w:t>
+      </w:r>
+    </w:p>
+    <w:p>
+      <w:pPr>
+        <w:pStyle w:val="Prrafodelista"/>
+      </w:pPr>
       <w:r>
         <w:rPr>
           <w:noProof/>
@@ -31,7 +73,7 @@
                     <pic:cNvPicPr/>
                   </pic:nvPicPr>
                   <pic:blipFill>
-                    <a:blip r:embed="rId4"/>
+                    <a:blip r:embed="rId5"/>
                     <a:stretch>
                       <a:fillRect/>
                     </a:stretch>
@@ -59,6 +101,7 @@
           <w:noProof/>
           <w:lang w:eastAsia="es-ES"/>
         </w:rPr>
+        <w:lastRenderedPageBreak/>
         <w:drawing>
           <wp:inline distT="0" distB="0" distL="0" distR="0" wp14:anchorId="264467DA" wp14:editId="286BEC76">
             <wp:extent cx="5400040" cy="3554095"/>
@@ -75,7 +118,7 @@
                     <pic:cNvPicPr/>
                   </pic:nvPicPr>
                   <pic:blipFill>
-                    <a:blip r:embed="rId5"/>
+                    <a:blip r:embed="rId6"/>
                     <a:stretch>
                       <a:fillRect/>
                     </a:stretch>
@@ -99,7 +142,6 @@
     <w:p/>
     <w:p>
       <w:r>
-        <w:lastRenderedPageBreak/>
         <w:t xml:space="preserve">Ping a </w:t>
       </w:r>
       <w:proofErr w:type="spellStart"/>
@@ -133,7 +175,7 @@
                     <pic:cNvPicPr/>
                   </pic:nvPicPr>
                   <pic:blipFill>
-                    <a:blip r:embed="rId6"/>
+                    <a:blip r:embed="rId7"/>
                     <a:stretch>
                       <a:fillRect/>
                     </a:stretch>
@@ -156,11 +198,78 @@
     </w:p>
     <w:p/>
     <w:p>
-      <w:r>
-        <w:t>2</w:t>
-      </w:r>
-    </w:p>
-    <w:p/>
+      <w:pPr>
+        <w:pStyle w:val="Prrafodelista"/>
+        <w:numPr>
+          <w:ilvl w:val="0"/>
+          <w:numId w:val="1"/>
+        </w:numPr>
+      </w:pPr>
+      <w:r>
+        <w:t xml:space="preserve">Importa las tres máquinas virtuales en el software </w:t>
+      </w:r>
+      <w:proofErr w:type="spellStart"/>
+      <w:r>
+        <w:t>VirtualBox</w:t>
+      </w:r>
+      <w:proofErr w:type="spellEnd"/>
+      <w:r>
+        <w:t xml:space="preserve"> (en la partición de DATOS de la mañana), y comprueba que arrancan correctamente sin errores y permiten hacer </w:t>
+      </w:r>
+      <w:proofErr w:type="spellStart"/>
+      <w:r>
+        <w:t>login</w:t>
+      </w:r>
+      <w:proofErr w:type="spellEnd"/>
+      <w:r>
+        <w:t xml:space="preserve">. Los usuarios administradores de las máquinas y sus contraseñas son (WCXXX Usuario xxx Contraseña </w:t>
+      </w:r>
+      <w:proofErr w:type="spellStart"/>
+      <w:r>
+        <w:t>hector</w:t>
+      </w:r>
+      <w:proofErr w:type="spellEnd"/>
+      <w:r>
+        <w:t xml:space="preserve">) (USXXX Usuario xxx Contraseña </w:t>
+      </w:r>
+      <w:proofErr w:type="spellStart"/>
+      <w:r>
+        <w:t>hector</w:t>
+      </w:r>
+      <w:proofErr w:type="spellEnd"/>
+      <w:r>
+        <w:t xml:space="preserve">) (WSXXX Usuario xxx Contraseña </w:t>
+      </w:r>
+      <w:proofErr w:type="spellStart"/>
+      <w:r>
+        <w:t>Hector</w:t>
+      </w:r>
+      <w:proofErr w:type="spellEnd"/>
+      <w:r>
+        <w:t xml:space="preserve">.) Instala las Virtual </w:t>
+      </w:r>
+      <w:proofErr w:type="spellStart"/>
+      <w:r>
+        <w:t>Guest</w:t>
+      </w:r>
+      <w:proofErr w:type="spellEnd"/>
+      <w:r>
+        <w:t xml:space="preserve"> </w:t>
+      </w:r>
+      <w:proofErr w:type="spellStart"/>
+      <w:r>
+        <w:t>Additions</w:t>
+      </w:r>
+      <w:proofErr w:type="spellEnd"/>
+      <w:r>
+        <w:t xml:space="preserve"> en cada una de ellas para que tener las funcionalidades extra que nos proporcionan.</w:t>
+      </w:r>
+    </w:p>
+    <w:p>
+      <w:pPr>
+        <w:pStyle w:val="Prrafodelista"/>
+      </w:pPr>
+    </w:p>
     <w:p>
       <w:r>
         <w:rPr>
@@ -184,7 +293,7 @@
                     <pic:cNvPicPr/>
                   </pic:nvPicPr>
                   <pic:blipFill>
-                    <a:blip r:embed="rId7"/>
+                    <a:blip r:embed="rId8"/>
                     <a:stretch>
                       <a:fillRect/>
                     </a:stretch>
@@ -225,7 +334,7 @@
                     <pic:cNvPicPr/>
                   </pic:nvPicPr>
                   <pic:blipFill>
-                    <a:blip r:embed="rId8"/>
+                    <a:blip r:embed="rId9"/>
                     <a:stretch>
                       <a:fillRect/>
                     </a:stretch>
@@ -269,7 +378,7 @@
                     <pic:cNvPicPr/>
                   </pic:nvPicPr>
                   <pic:blipFill>
-                    <a:blip r:embed="rId9"/>
+                    <a:blip r:embed="rId10"/>
                     <a:stretch>
                       <a:fillRect/>
                     </a:stretch>
@@ -296,7 +405,6 @@
           <w:noProof/>
           <w:lang w:eastAsia="es-ES"/>
         </w:rPr>
-        <w:lastRenderedPageBreak/>
         <w:drawing>
           <wp:inline distT="0" distB="0" distL="0" distR="0" wp14:anchorId="715F578F" wp14:editId="249D677F">
             <wp:extent cx="5400040" cy="2860040"/>
@@ -313,7 +421,7 @@
                     <pic:cNvPicPr/>
                   </pic:nvPicPr>
                   <pic:blipFill>
-                    <a:blip r:embed="rId10"/>
+                    <a:blip r:embed="rId11"/>
                     <a:stretch>
                       <a:fillRect/>
                     </a:stretch>
@@ -333,6 +441,44 @@
           </wp:inline>
         </w:drawing>
       </w:r>
+    </w:p>
+    <w:p/>
+    <w:p/>
+    <w:p/>
+    <w:p/>
+    <w:p/>
+    <w:p/>
+    <w:p>
+      <w:r>
+        <w:lastRenderedPageBreak/>
+        <w:t xml:space="preserve">Instalación de </w:t>
+      </w:r>
+      <w:proofErr w:type="spellStart"/>
+      <w:r>
+        <w:t>guest</w:t>
+      </w:r>
+      <w:proofErr w:type="spellEnd"/>
+      <w:r>
+        <w:t xml:space="preserve"> </w:t>
+      </w:r>
+      <w:proofErr w:type="spellStart"/>
+      <w:r>
+        <w:t>addittion</w:t>
+      </w:r>
+      <w:proofErr w:type="spellEnd"/>
+      <w:r>
+        <w:t xml:space="preserve"> en las dos </w:t>
+      </w:r>
+      <w:proofErr w:type="spellStart"/>
+      <w:r>
+        <w:t>maquinas</w:t>
+      </w:r>
+      <w:proofErr w:type="spellEnd"/>
+      <w:r>
+        <w:t xml:space="preserve"> de Windows </w:t>
+      </w:r>
+    </w:p>
+    <w:p>
       <w:r>
         <w:rPr>
           <w:noProof/>
@@ -354,7 +500,7 @@
                     <pic:cNvPicPr/>
                   </pic:nvPicPr>
                   <pic:blipFill>
-                    <a:blip r:embed="rId11"/>
+                    <a:blip r:embed="rId12"/>
                     <a:stretch>
                       <a:fillRect/>
                     </a:stretch>
@@ -381,7 +527,6 @@
           <w:noProof/>
           <w:lang w:eastAsia="es-ES"/>
         </w:rPr>
-        <w:lastRenderedPageBreak/>
         <w:drawing>
           <wp:inline distT="0" distB="0" distL="0" distR="0" wp14:anchorId="43ADA503" wp14:editId="27991838">
             <wp:extent cx="5400040" cy="3265170"/>
@@ -398,7 +543,7 @@
                     <pic:cNvPicPr/>
                   </pic:nvPicPr>
                   <pic:blipFill>
-                    <a:blip r:embed="rId12"/>
+                    <a:blip r:embed="rId13"/>
                     <a:stretch>
                       <a:fillRect/>
                     </a:stretch>
@@ -445,49 +590,7 @@
       </w:r>
       <w:proofErr w:type="spellEnd"/>
     </w:p>
-    <w:p>
-      <w:r>
-        <w:rPr>
-          <w:noProof/>
-          <w:lang w:eastAsia="es-ES"/>
-        </w:rPr>
-        <w:drawing>
-          <wp:inline distT="0" distB="0" distL="0" distR="0" wp14:anchorId="5291719B" wp14:editId="57540E80">
-            <wp:extent cx="3753374" cy="1286054"/>
-            <wp:effectExtent l="0" t="0" r="0" b="0"/>
-            <wp:docPr id="10" name="Imagen 10"/>
-            <wp:cNvGraphicFramePr>
-              <a:graphicFrameLocks xmlns:a="http://schemas.openxmlformats.org/drawingml/2006/main" noChangeAspect="1"/>
-            </wp:cNvGraphicFramePr>
-            <a:graphic xmlns:a="http://schemas.openxmlformats.org/drawingml/2006/main">
-              <a:graphicData uri="http://schemas.openxmlformats.org/drawingml/2006/picture">
-                <pic:pic xmlns:pic="http://schemas.openxmlformats.org/drawingml/2006/picture">
-                  <pic:nvPicPr>
-                    <pic:cNvPr id="1" name=""/>
-                    <pic:cNvPicPr/>
-                  </pic:nvPicPr>
-                  <pic:blipFill>
-                    <a:blip r:embed="rId13"/>
-                    <a:stretch>
-                      <a:fillRect/>
-                    </a:stretch>
-                  </pic:blipFill>
-                  <pic:spPr>
-                    <a:xfrm>
-                      <a:off x="0" y="0"/>
-                      <a:ext cx="3753374" cy="1286054"/>
-                    </a:xfrm>
-                    <a:prstGeom prst="rect">
-                      <a:avLst/>
-                    </a:prstGeom>
-                  </pic:spPr>
-                </pic:pic>
-              </a:graphicData>
-            </a:graphic>
-          </wp:inline>
-        </w:drawing>
-      </w:r>
-    </w:p>
+    <w:p/>
     <w:p>
       <w:pPr>
         <w:rPr>
@@ -683,6 +786,7 @@
           <w:noProof/>
           <w:lang w:eastAsia="es-ES"/>
         </w:rPr>
+        <w:lastRenderedPageBreak/>
         <w:drawing>
           <wp:inline distT="0" distB="0" distL="0" distR="0" wp14:anchorId="4B11F922" wp14:editId="6490D1F8">
             <wp:extent cx="5400040" cy="2251075"/>
@@ -721,17 +825,52 @@
       </w:r>
     </w:p>
     <w:p>
-      <w:r>
-        <w:t>3</w:t>
-      </w:r>
-    </w:p>
-    <w:p>
-      <w:r>
-        <w:rPr>
-          <w:noProof/>
-          <w:lang w:eastAsia="es-ES"/>
-        </w:rPr>
-        <w:lastRenderedPageBreak/>
+      <w:pPr>
+        <w:pStyle w:val="Prrafodelista"/>
+        <w:numPr>
+          <w:ilvl w:val="0"/>
+          <w:numId w:val="1"/>
+        </w:numPr>
+      </w:pPr>
+      <w:r>
+        <w:t xml:space="preserve">Configura las </w:t>
+      </w:r>
+      <w:proofErr w:type="spellStart"/>
+      <w:r>
+        <w:t>Guest</w:t>
+      </w:r>
+      <w:proofErr w:type="spellEnd"/>
+      <w:r>
+        <w:t xml:space="preserve"> </w:t>
+      </w:r>
+      <w:proofErr w:type="spellStart"/>
+      <w:r>
+        <w:t>Additions</w:t>
+      </w:r>
+      <w:proofErr w:type="spellEnd"/>
+      <w:r>
+        <w:t xml:space="preserve"> para que permitan un portapapeles bidireccional entre máquina </w:t>
+      </w:r>
+      <w:proofErr w:type="spellStart"/>
+      <w:r>
+        <w:t>anfritiona</w:t>
+      </w:r>
+      <w:proofErr w:type="spellEnd"/>
+      <w:r>
+        <w:t xml:space="preserve"> y máquina virtual, y crea una carpeta de nombre Compartida en el lugar que consideres de la partición de DATOS de la mañana que conectarás con cada una de las máquinas virtuales, para poder mover archivos de y hacia ellas desde tu equipo.</w:t>
+      </w:r>
+    </w:p>
+    <w:p>
+      <w:pPr>
+        <w:pStyle w:val="Prrafodelista"/>
+      </w:pPr>
+    </w:p>
+    <w:p>
+      <w:r>
+        <w:rPr>
+          <w:noProof/>
+          <w:lang w:eastAsia="es-ES"/>
+        </w:rPr>
         <w:drawing>
           <wp:inline distT="0" distB="0" distL="0" distR="0" wp14:anchorId="3886F160" wp14:editId="3427CAF1">
             <wp:extent cx="5400040" cy="2272030"/>
@@ -818,6 +957,7 @@
           <w:noProof/>
           <w:lang w:eastAsia="es-ES"/>
         </w:rPr>
+        <w:lastRenderedPageBreak/>
         <w:drawing>
           <wp:inline distT="0" distB="0" distL="0" distR="0" wp14:anchorId="53FBC6D2" wp14:editId="03CA3AA0">
             <wp:extent cx="5400040" cy="2439035"/>
@@ -857,11 +997,15 @@
     </w:p>
     <w:p>
       <w:r>
-        <w:rPr>
-          <w:noProof/>
-          <w:lang w:eastAsia="es-ES"/>
-        </w:rPr>
-        <w:lastRenderedPageBreak/>
+        <w:t>Creación de carpeta compartida</w:t>
+      </w:r>
+    </w:p>
+    <w:p>
+      <w:r>
+        <w:rPr>
+          <w:noProof/>
+          <w:lang w:eastAsia="es-ES"/>
+        </w:rPr>
         <w:drawing>
           <wp:inline distT="0" distB="0" distL="0" distR="0" wp14:anchorId="3502DA72" wp14:editId="30D769E4">
             <wp:extent cx="5400040" cy="1878330"/>
@@ -948,6 +1092,7 @@
           <w:noProof/>
           <w:lang w:eastAsia="es-ES"/>
         </w:rPr>
+        <w:lastRenderedPageBreak/>
         <w:drawing>
           <wp:inline distT="0" distB="0" distL="0" distR="0" wp14:anchorId="1B928774" wp14:editId="53CF954E">
             <wp:extent cx="5400040" cy="2339340"/>
@@ -992,7 +1137,6 @@
           <w:noProof/>
           <w:lang w:eastAsia="es-ES"/>
         </w:rPr>
-        <w:lastRenderedPageBreak/>
         <w:drawing>
           <wp:inline distT="0" distB="0" distL="0" distR="0" wp14:anchorId="08FC07CB" wp14:editId="39EAA13D">
             <wp:extent cx="5400040" cy="1515110"/>
@@ -1121,12 +1265,30 @@
         </w:drawing>
       </w:r>
     </w:p>
-    <w:p>
-      <w:r>
-        <w:t>4</w:t>
-      </w:r>
-    </w:p>
     <w:p/>
+    <w:p/>
+    <w:p/>
+    <w:p>
+      <w:pPr>
+        <w:pStyle w:val="Prrafodelista"/>
+        <w:numPr>
+          <w:ilvl w:val="0"/>
+          <w:numId w:val="1"/>
+        </w:numPr>
+      </w:pPr>
+      <w:r>
+        <w:lastRenderedPageBreak/>
+        <w:t>Cambia el nombre de los equipos (</w:t>
+      </w:r>
+      <w:proofErr w:type="spellStart"/>
+      <w:r>
+        <w:t>hostname</w:t>
+      </w:r>
+      <w:proofErr w:type="spellEnd"/>
+      <w:r>
+        <w:t>) a WCXXX, USXXX y WSXXX (siendo xxx las iniciales de tu nombre y apellidos) y el grupo de trabajo a DESPLIEGUE.</w:t>
+      </w:r>
+    </w:p>
     <w:p>
       <w:r>
         <w:rPr>
@@ -1176,7 +1338,6 @@
           <w:noProof/>
           <w:lang w:eastAsia="es-ES"/>
         </w:rPr>
-        <w:lastRenderedPageBreak/>
         <w:drawing>
           <wp:inline distT="0" distB="0" distL="0" distR="0" wp14:anchorId="499882EE" wp14:editId="66EF3DBB">
             <wp:extent cx="5400040" cy="2863850"/>
@@ -1218,6 +1379,10 @@
     <w:p/>
     <w:p>
       <w:r>
+        <w:rPr>
+          <w:noProof/>
+          <w:lang w:eastAsia="es-ES"/>
+        </w:rPr>
         <w:drawing>
           <wp:inline distT="0" distB="0" distL="0" distR="0" wp14:anchorId="5EA28FEB" wp14:editId="6BFB7481">
             <wp:extent cx="3325090" cy="1372359"/>
@@ -1262,13 +1427,48 @@
         </w:drawing>
       </w:r>
     </w:p>
-    <w:p>
-      <w:r>
-        <w:t>5</w:t>
-      </w:r>
-    </w:p>
-    <w:p>
-      <w:r>
+    <w:p/>
+    <w:p>
+      <w:pPr>
+        <w:pStyle w:val="Prrafodelista"/>
+        <w:numPr>
+          <w:ilvl w:val="0"/>
+          <w:numId w:val="1"/>
+        </w:numPr>
+      </w:pPr>
+      <w:r>
+        <w:lastRenderedPageBreak/>
+        <w:t>Crea dos tarjetas de red en cada máquina virtual, una de ellas configurada como NAT (para poder salir a Internet desde la máquina virtual) y otra configurada como Red Interna de nombre despliegue (para poder comunicarse entre las máquinas virtuales). La tarjeta de red que corresponda a la red interna deberá tener como IP una de la red 192.168.25.0/24, que esté en el siguiente rango</w:t>
+      </w:r>
+      <w:r>
+        <w:t>.</w:t>
+      </w:r>
+      <w:r>
+        <w:t xml:space="preserve"> </w:t>
+      </w:r>
+      <w:r>
+        <w:t xml:space="preserve">Configura las máquinas para que se vean entre ellas, y comprueba la conectividad entre todas ellas (utilizando por ejemplo el comando ping) accediendo por sus </w:t>
+      </w:r>
+      <w:proofErr w:type="spellStart"/>
+      <w:r>
+        <w:t>IPs</w:t>
+      </w:r>
+      <w:proofErr w:type="spellEnd"/>
+      <w:r>
+        <w:t xml:space="preserve"> y también por sus nombres de equipo, y también la conectividad de cada máquina con Internet.</w:t>
+      </w:r>
+    </w:p>
+    <w:p>
+      <w:pPr>
+        <w:pStyle w:val="Prrafodelista"/>
+      </w:pPr>
+    </w:p>
+    <w:p>
+      <w:r>
+        <w:rPr>
+          <w:noProof/>
+          <w:lang w:eastAsia="es-ES"/>
+        </w:rPr>
         <w:drawing>
           <wp:inline distT="0" distB="0" distL="0" distR="0" wp14:anchorId="2961BA5A" wp14:editId="46024743">
             <wp:extent cx="4820323" cy="1771897"/>
@@ -1308,7 +1508,10 @@
     </w:p>
     <w:p>
       <w:r>
-        <w:lastRenderedPageBreak/>
+        <w:rPr>
+          <w:noProof/>
+          <w:lang w:eastAsia="es-ES"/>
+        </w:rPr>
         <w:drawing>
           <wp:inline distT="0" distB="0" distL="0" distR="0" wp14:anchorId="401A1532" wp14:editId="56ABD616">
             <wp:extent cx="5087060" cy="2333951"/>
@@ -1348,6 +1551,11 @@
     </w:p>
     <w:p>
       <w:r>
+        <w:rPr>
+          <w:noProof/>
+          <w:lang w:eastAsia="es-ES"/>
+        </w:rPr>
+        <w:lastRenderedPageBreak/>
         <w:drawing>
           <wp:inline distT="0" distB="0" distL="0" distR="0" wp14:anchorId="3AF68511" wp14:editId="05FD355C">
             <wp:extent cx="5400040" cy="2860040"/>
@@ -1387,7 +1595,10 @@
     </w:p>
     <w:p>
       <w:r>
-        <w:lastRenderedPageBreak/>
+        <w:rPr>
+          <w:noProof/>
+          <w:lang w:eastAsia="es-ES"/>
+        </w:rPr>
         <w:drawing>
           <wp:inline distT="0" distB="0" distL="0" distR="0" wp14:anchorId="09DB9EAE" wp14:editId="7F7C2DAA">
             <wp:extent cx="3696216" cy="4229690"/>
@@ -1428,6 +1639,11 @@
     <w:p/>
     <w:p>
       <w:r>
+        <w:rPr>
+          <w:noProof/>
+          <w:lang w:eastAsia="es-ES"/>
+        </w:rPr>
+        <w:lastRenderedPageBreak/>
         <w:drawing>
           <wp:inline distT="0" distB="0" distL="0" distR="0" wp14:anchorId="6DFCFFD9" wp14:editId="6D0A61EF">
             <wp:extent cx="5400040" cy="3215005"/>
@@ -1465,9 +1681,20 @@
         </w:drawing>
       </w:r>
     </w:p>
-    <w:p>
-      <w:r>
-        <w:lastRenderedPageBreak/>
+    <w:p/>
+    <w:p/>
+    <w:p/>
+    <w:p>
+      <w:r>
+        <w:t xml:space="preserve">Ping entre las dos máquinas de Windows </w:t>
+      </w:r>
+    </w:p>
+    <w:p>
+      <w:r>
+        <w:rPr>
+          <w:noProof/>
+          <w:lang w:eastAsia="es-ES"/>
+        </w:rPr>
         <w:drawing>
           <wp:inline distT="0" distB="0" distL="0" distR="0" wp14:anchorId="50D54DB3" wp14:editId="4661D499">
             <wp:extent cx="5400040" cy="1988185"/>
@@ -1507,6 +1734,11 @@
     </w:p>
     <w:p>
       <w:r>
+        <w:rPr>
+          <w:noProof/>
+          <w:lang w:eastAsia="es-ES"/>
+        </w:rPr>
+        <w:lastRenderedPageBreak/>
         <w:drawing>
           <wp:inline distT="0" distB="0" distL="0" distR="0" wp14:anchorId="3581CF1C" wp14:editId="3E3E905F">
             <wp:extent cx="5372850" cy="3067478"/>
@@ -1546,6 +1778,10 @@
     </w:p>
     <w:p>
       <w:r>
+        <w:rPr>
+          <w:noProof/>
+          <w:lang w:eastAsia="es-ES"/>
+        </w:rPr>
         <w:drawing>
           <wp:inline distT="0" distB="0" distL="0" distR="0" wp14:anchorId="4D6F79C6" wp14:editId="557DA038">
             <wp:extent cx="5400040" cy="1679575"/>
@@ -1585,7 +1821,10 @@
     </w:p>
     <w:p>
       <w:r>
-        <w:lastRenderedPageBreak/>
+        <w:rPr>
+          <w:noProof/>
+          <w:lang w:eastAsia="es-ES"/>
+        </w:rPr>
         <w:drawing>
           <wp:inline distT="0" distB="0" distL="0" distR="0" wp14:anchorId="0CBD55F3" wp14:editId="77ACA44A">
             <wp:extent cx="5400040" cy="2083435"/>
@@ -1624,8 +1863,23 @@
       </w:r>
     </w:p>
     <w:p/>
-    <w:p>
-      <w:r>
+    <w:p/>
+    <w:p/>
+    <w:p/>
+    <w:p/>
+    <w:p/>
+    <w:p>
+      <w:r>
+        <w:lastRenderedPageBreak/>
+        <w:t>Configuración en Ubuntu</w:t>
+      </w:r>
+    </w:p>
+    <w:p>
+      <w:r>
+        <w:rPr>
+          <w:noProof/>
+          <w:lang w:eastAsia="es-ES"/>
+        </w:rPr>
         <w:drawing>
           <wp:inline distT="0" distB="0" distL="0" distR="0" wp14:anchorId="23128BF1" wp14:editId="2A8D41A6">
             <wp:extent cx="5400040" cy="2098675"/>
@@ -1665,6 +1919,10 @@
     </w:p>
     <w:p>
       <w:r>
+        <w:rPr>
+          <w:noProof/>
+          <w:lang w:eastAsia="es-ES"/>
+        </w:rPr>
         <w:drawing>
           <wp:inline distT="0" distB="0" distL="0" distR="0" wp14:anchorId="22717E38" wp14:editId="3ABCB5E7">
             <wp:extent cx="5400040" cy="2696845"/>
@@ -1704,7 +1962,10 @@
     </w:p>
     <w:p>
       <w:r>
-        <w:lastRenderedPageBreak/>
+        <w:rPr>
+          <w:noProof/>
+          <w:lang w:eastAsia="es-ES"/>
+        </w:rPr>
         <w:drawing>
           <wp:inline distT="0" distB="0" distL="0" distR="0" wp14:anchorId="7149D072" wp14:editId="199A1EE1">
             <wp:extent cx="5400040" cy="1657350"/>
@@ -1744,6 +2005,10 @@
     </w:p>
     <w:p>
       <w:r>
+        <w:rPr>
+          <w:noProof/>
+          <w:lang w:eastAsia="es-ES"/>
+        </w:rPr>
         <w:drawing>
           <wp:inline distT="0" distB="0" distL="0" distR="0" wp14:anchorId="73173CBB" wp14:editId="6C931501">
             <wp:extent cx="3324689" cy="142895"/>
@@ -1781,8 +2046,14 @@
         </w:drawing>
       </w:r>
     </w:p>
-    <w:p>
-      <w:r>
+    <w:p/>
+    <w:p>
+      <w:r>
+        <w:rPr>
+          <w:noProof/>
+          <w:lang w:eastAsia="es-ES"/>
+        </w:rPr>
+        <w:lastRenderedPageBreak/>
         <w:drawing>
           <wp:inline distT="0" distB="0" distL="0" distR="0" wp14:anchorId="05422AC6" wp14:editId="0082796D">
             <wp:extent cx="5400040" cy="2404110"/>
@@ -1822,7 +2093,13 @@
     </w:p>
     <w:p>
       <w:r>
-        <w:lastRenderedPageBreak/>
+        <w:t>Ping entre la máquina de Ubuntu y las de Windows</w:t>
+      </w:r>
+      <w:r>
+        <w:rPr>
+          <w:noProof/>
+          <w:lang w:eastAsia="es-ES"/>
+        </w:rPr>
         <w:drawing>
           <wp:inline distT="0" distB="0" distL="0" distR="0" wp14:anchorId="07B447BF" wp14:editId="2EE0FC2D">
             <wp:extent cx="5400040" cy="4612005"/>
@@ -1862,6 +2139,10 @@
     </w:p>
     <w:p>
       <w:r>
+        <w:rPr>
+          <w:noProof/>
+          <w:lang w:eastAsia="es-ES"/>
+        </w:rPr>
         <w:drawing>
           <wp:inline distT="0" distB="0" distL="0" distR="0" wp14:anchorId="48DD0323" wp14:editId="0B12246E">
             <wp:extent cx="5400040" cy="1453515"/>
@@ -1901,6 +2182,11 @@
     </w:p>
     <w:p>
       <w:r>
+        <w:rPr>
+          <w:noProof/>
+          <w:lang w:eastAsia="es-ES"/>
+        </w:rPr>
+        <w:lastRenderedPageBreak/>
         <w:drawing>
           <wp:inline distT="0" distB="0" distL="0" distR="0" wp14:anchorId="790B5A63" wp14:editId="31D2E94F">
             <wp:extent cx="5400040" cy="1351915"/>
@@ -1948,7 +2234,6 @@
         <w:rPr>
           <w:lang w:val="en-US"/>
         </w:rPr>
-        <w:lastRenderedPageBreak/>
         <w:t xml:space="preserve">Ping </w:t>
       </w:r>
       <w:proofErr w:type="spellStart"/>
@@ -1963,37 +2248,27 @@
         <w:rPr>
           <w:lang w:val="en-US"/>
         </w:rPr>
-        <w:t xml:space="preserve"> </w:t>
-      </w:r>
-      <w:proofErr w:type="spellStart"/>
+        <w:t xml:space="preserve"> windows </w:t>
+      </w:r>
+      <w:proofErr w:type="gramStart"/>
       <w:r>
         <w:rPr>
           <w:lang w:val="en-US"/>
         </w:rPr>
-        <w:t>ws</w:t>
-      </w:r>
-      <w:proofErr w:type="spellEnd"/>
+        <w:t>a</w:t>
+      </w:r>
+      <w:proofErr w:type="gramEnd"/>
       <w:r>
         <w:rPr>
           <w:lang w:val="en-US"/>
         </w:rPr>
-        <w:t xml:space="preserve"> </w:t>
-      </w:r>
-      <w:proofErr w:type="gramStart"/>
-      <w:r>
-        <w:rPr>
-          <w:lang w:val="en-US"/>
-        </w:rPr>
-        <w:t>a</w:t>
-      </w:r>
-      <w:proofErr w:type="gramEnd"/>
-      <w:r>
-        <w:rPr>
-          <w:lang w:val="en-US"/>
-        </w:rPr>
-        <w:t xml:space="preserve"> us</w:t>
-      </w:r>
-      <w:r>
+        <w:t xml:space="preserve"> Ubuntu</w:t>
+      </w:r>
+      <w:r>
+        <w:rPr>
+          <w:noProof/>
+          <w:lang w:eastAsia="es-ES"/>
+        </w:rPr>
         <w:drawing>
           <wp:inline distT="0" distB="0" distL="0" distR="0" wp14:anchorId="5033E00E" wp14:editId="36C891E6">
             <wp:extent cx="5400040" cy="1667510"/>
@@ -2033,6 +2308,10 @@
     </w:p>
     <w:p>
       <w:r>
+        <w:rPr>
+          <w:noProof/>
+          <w:lang w:eastAsia="es-ES"/>
+        </w:rPr>
         <w:drawing>
           <wp:inline distT="0" distB="0" distL="0" distR="0" wp14:anchorId="2D97B3D5" wp14:editId="325CD1D6">
             <wp:extent cx="5400040" cy="1702435"/>
@@ -2072,24 +2351,10 @@
     </w:p>
     <w:p>
       <w:r>
-        <w:t xml:space="preserve">Ping desde </w:t>
-      </w:r>
-      <w:proofErr w:type="spellStart"/>
-      <w:r>
-        <w:t>wc</w:t>
-      </w:r>
-      <w:proofErr w:type="spellEnd"/>
-      <w:r>
-        <w:t xml:space="preserve"> a </w:t>
-      </w:r>
-      <w:proofErr w:type="spellStart"/>
-      <w:r>
-        <w:t>us</w:t>
-      </w:r>
-      <w:proofErr w:type="spellEnd"/>
-    </w:p>
-    <w:p>
-      <w:r>
+        <w:rPr>
+          <w:noProof/>
+          <w:lang w:eastAsia="es-ES"/>
+        </w:rPr>
         <w:drawing>
           <wp:inline distT="0" distB="0" distL="0" distR="0" wp14:anchorId="6D2668DE" wp14:editId="79214C90">
             <wp:extent cx="5400040" cy="1647825"/>
@@ -2129,11 +2394,71 @@
     </w:p>
     <w:p>
       <w:r>
-        <w:t>6</w:t>
-      </w:r>
-    </w:p>
-    <w:p>
-      <w:r>
+        <w:rPr>
+          <w:noProof/>
+          <w:lang w:eastAsia="es-ES"/>
+        </w:rPr>
+        <w:lastRenderedPageBreak/>
+        <w:drawing>
+          <wp:inline distT="0" distB="0" distL="0" distR="0" wp14:anchorId="5DABC3EE" wp14:editId="2188742E">
+            <wp:extent cx="5400040" cy="2089785"/>
+            <wp:effectExtent l="0" t="0" r="0" b="5715"/>
+            <wp:docPr id="45" name="Imagen 45"/>
+            <wp:cNvGraphicFramePr>
+              <a:graphicFrameLocks xmlns:a="http://schemas.openxmlformats.org/drawingml/2006/main" noChangeAspect="1"/>
+            </wp:cNvGraphicFramePr>
+            <a:graphic xmlns:a="http://schemas.openxmlformats.org/drawingml/2006/main">
+              <a:graphicData uri="http://schemas.openxmlformats.org/drawingml/2006/picture">
+                <pic:pic xmlns:pic="http://schemas.openxmlformats.org/drawingml/2006/picture">
+                  <pic:nvPicPr>
+                    <pic:cNvPr id="1" name=""/>
+                    <pic:cNvPicPr/>
+                  </pic:nvPicPr>
+                  <pic:blipFill>
+                    <a:blip r:embed="rId47"/>
+                    <a:stretch>
+                      <a:fillRect/>
+                    </a:stretch>
+                  </pic:blipFill>
+                  <pic:spPr>
+                    <a:xfrm>
+                      <a:off x="0" y="0"/>
+                      <a:ext cx="5400040" cy="2089785"/>
+                    </a:xfrm>
+                    <a:prstGeom prst="rect">
+                      <a:avLst/>
+                    </a:prstGeom>
+                  </pic:spPr>
+                </pic:pic>
+              </a:graphicData>
+            </a:graphic>
+          </wp:inline>
+        </w:drawing>
+      </w:r>
+    </w:p>
+    <w:p>
+      <w:pPr>
+        <w:pStyle w:val="Prrafodelista"/>
+        <w:numPr>
+          <w:ilvl w:val="0"/>
+          <w:numId w:val="1"/>
+        </w:numPr>
+      </w:pPr>
+      <w:r>
+        <w:t>Cambia los nombres y carpetas personales de los usuarios administradores de cada máquina virtual para que en vez de xxx correspondan con las iniciales de tu nombre y apellidos.</w:t>
+      </w:r>
+    </w:p>
+    <w:p>
+      <w:pPr>
+        <w:pStyle w:val="Prrafodelista"/>
+      </w:pPr>
+    </w:p>
+    <w:p>
+      <w:r>
+        <w:rPr>
+          <w:noProof/>
+          <w:lang w:eastAsia="es-ES"/>
+        </w:rPr>
         <w:drawing>
           <wp:inline distT="0" distB="0" distL="0" distR="0" wp14:anchorId="56D8581D" wp14:editId="2516CDD6">
             <wp:extent cx="5400040" cy="2695575"/>
@@ -2150,7 +2475,7 @@
                     <pic:cNvPicPr/>
                   </pic:nvPicPr>
                   <pic:blipFill>
-                    <a:blip r:embed="rId47"/>
+                    <a:blip r:embed="rId48"/>
                     <a:stretch>
                       <a:fillRect/>
                     </a:stretch>
@@ -2170,43 +2495,138 @@
           </wp:inline>
         </w:drawing>
       </w:r>
+    </w:p>
+    <w:p>
+      <w:r>
+        <w:br w:type="page"/>
+      </w:r>
+    </w:p>
+    <w:p/>
+    <w:p/>
+    <w:p>
+      <w:pPr>
+        <w:pStyle w:val="Prrafodelista"/>
+        <w:numPr>
+          <w:ilvl w:val="0"/>
+          <w:numId w:val="1"/>
+        </w:numPr>
+      </w:pPr>
+      <w:r>
+        <w:t>Una vez realizadas todas las operaciones anteriormente descritas correctamente, guarda una instantánea de cada máquina virtual para poder volver a ella en el caso de que tengas algún problema durante el curso.</w:t>
+      </w:r>
+    </w:p>
+    <w:p>
+      <w:pPr>
+        <w:pStyle w:val="Prrafodelista"/>
+      </w:pPr>
       <w:bookmarkStart w:id="0" w:name="_GoBack"/>
       <w:bookmarkEnd w:id="0"/>
     </w:p>
     <w:p>
       <w:r>
-        <w:lastRenderedPageBreak/>
-        <w:br w:type="page"/>
-      </w:r>
-    </w:p>
-    <w:p>
-      <w:r>
-        <w:lastRenderedPageBreak/>
-        <w:drawing>
-          <wp:inline distT="0" distB="0" distL="0" distR="0" wp14:anchorId="299D3809" wp14:editId="7F13EA89">
-            <wp:extent cx="5400040" cy="2089785"/>
-            <wp:effectExtent l="0" t="0" r="0" b="5715"/>
-            <wp:docPr id="45" name="Imagen 45"/>
-            <wp:cNvGraphicFramePr>
-              <a:graphicFrameLocks xmlns:a="http://schemas.openxmlformats.org/drawingml/2006/main" noChangeAspect="1"/>
-            </wp:cNvGraphicFramePr>
-            <a:graphic xmlns:a="http://schemas.openxmlformats.org/drawingml/2006/main">
-              <a:graphicData uri="http://schemas.openxmlformats.org/drawingml/2006/picture">
-                <pic:pic xmlns:pic="http://schemas.openxmlformats.org/drawingml/2006/picture">
-                  <pic:nvPicPr>
-                    <pic:cNvPr id="1" name=""/>
-                    <pic:cNvPicPr/>
-                  </pic:nvPicPr>
-                  <pic:blipFill>
-                    <a:blip r:embed="rId48"/>
-                    <a:stretch>
-                      <a:fillRect/>
-                    </a:stretch>
-                  </pic:blipFill>
-                  <pic:spPr>
-                    <a:xfrm>
-                      <a:off x="0" y="0"/>
-                      <a:ext cx="5400040" cy="2089785"/>
+        <w:drawing>
+          <wp:inline distT="0" distB="0" distL="0" distR="0" wp14:anchorId="06618396" wp14:editId="0857BA92">
+            <wp:extent cx="5400040" cy="929640"/>
+            <wp:effectExtent l="0" t="0" r="0" b="3810"/>
+            <wp:docPr id="23" name="Imagen 23"/>
+            <wp:cNvGraphicFramePr>
+              <a:graphicFrameLocks xmlns:a="http://schemas.openxmlformats.org/drawingml/2006/main" noChangeAspect="1"/>
+            </wp:cNvGraphicFramePr>
+            <a:graphic xmlns:a="http://schemas.openxmlformats.org/drawingml/2006/main">
+              <a:graphicData uri="http://schemas.openxmlformats.org/drawingml/2006/picture">
+                <pic:pic xmlns:pic="http://schemas.openxmlformats.org/drawingml/2006/picture">
+                  <pic:nvPicPr>
+                    <pic:cNvPr id="1" name=""/>
+                    <pic:cNvPicPr/>
+                  </pic:nvPicPr>
+                  <pic:blipFill>
+                    <a:blip r:embed="rId49"/>
+                    <a:stretch>
+                      <a:fillRect/>
+                    </a:stretch>
+                  </pic:blipFill>
+                  <pic:spPr>
+                    <a:xfrm>
+                      <a:off x="0" y="0"/>
+                      <a:ext cx="5400040" cy="929640"/>
+                    </a:xfrm>
+                    <a:prstGeom prst="rect">
+                      <a:avLst/>
+                    </a:prstGeom>
+                  </pic:spPr>
+                </pic:pic>
+              </a:graphicData>
+            </a:graphic>
+          </wp:inline>
+        </w:drawing>
+      </w:r>
+    </w:p>
+    <w:p>
+      <w:r>
+        <w:drawing>
+          <wp:inline distT="0" distB="0" distL="0" distR="0" wp14:anchorId="7FC82503" wp14:editId="52F47F63">
+            <wp:extent cx="5400040" cy="1560830"/>
+            <wp:effectExtent l="0" t="0" r="0" b="1270"/>
+            <wp:docPr id="47" name="Imagen 47"/>
+            <wp:cNvGraphicFramePr>
+              <a:graphicFrameLocks xmlns:a="http://schemas.openxmlformats.org/drawingml/2006/main" noChangeAspect="1"/>
+            </wp:cNvGraphicFramePr>
+            <a:graphic xmlns:a="http://schemas.openxmlformats.org/drawingml/2006/main">
+              <a:graphicData uri="http://schemas.openxmlformats.org/drawingml/2006/picture">
+                <pic:pic xmlns:pic="http://schemas.openxmlformats.org/drawingml/2006/picture">
+                  <pic:nvPicPr>
+                    <pic:cNvPr id="1" name=""/>
+                    <pic:cNvPicPr/>
+                  </pic:nvPicPr>
+                  <pic:blipFill>
+                    <a:blip r:embed="rId50"/>
+                    <a:stretch>
+                      <a:fillRect/>
+                    </a:stretch>
+                  </pic:blipFill>
+                  <pic:spPr>
+                    <a:xfrm>
+                      <a:off x="0" y="0"/>
+                      <a:ext cx="5400040" cy="1560830"/>
+                    </a:xfrm>
+                    <a:prstGeom prst="rect">
+                      <a:avLst/>
+                    </a:prstGeom>
+                  </pic:spPr>
+                </pic:pic>
+              </a:graphicData>
+            </a:graphic>
+          </wp:inline>
+        </w:drawing>
+      </w:r>
+    </w:p>
+    <w:p>
+      <w:r>
+        <w:drawing>
+          <wp:inline distT="0" distB="0" distL="0" distR="0" wp14:anchorId="64C8B72C" wp14:editId="4CFD752B">
+            <wp:extent cx="5400040" cy="1525270"/>
+            <wp:effectExtent l="0" t="0" r="0" b="0"/>
+            <wp:docPr id="48" name="Imagen 48"/>
+            <wp:cNvGraphicFramePr>
+              <a:graphicFrameLocks xmlns:a="http://schemas.openxmlformats.org/drawingml/2006/main" noChangeAspect="1"/>
+            </wp:cNvGraphicFramePr>
+            <a:graphic xmlns:a="http://schemas.openxmlformats.org/drawingml/2006/main">
+              <a:graphicData uri="http://schemas.openxmlformats.org/drawingml/2006/picture">
+                <pic:pic xmlns:pic="http://schemas.openxmlformats.org/drawingml/2006/picture">
+                  <pic:nvPicPr>
+                    <pic:cNvPr id="1" name=""/>
+                    <pic:cNvPicPr/>
+                  </pic:nvPicPr>
+                  <pic:blipFill>
+                    <a:blip r:embed="rId51"/>
+                    <a:stretch>
+                      <a:fillRect/>
+                    </a:stretch>
+                  </pic:blipFill>
+                  <pic:spPr>
+                    <a:xfrm>
+                      <a:off x="0" y="0"/>
+                      <a:ext cx="5400040" cy="1525270"/>
                     </a:xfrm>
                     <a:prstGeom prst="rect">
                       <a:avLst/>
@@ -2227,6 +2647,103 @@
     </w:sectPr>
   </w:body>
 </w:document>
+</file>
+
+<file path=word/numbering.xml><?xml version="1.0" encoding="utf-8"?>
+<w:numbering xmlns:wpc="http://schemas.microsoft.com/office/word/2010/wordprocessingCanvas" xmlns:cx="http://schemas.microsoft.com/office/drawing/2014/chartex" xmlns:cx1="http://schemas.microsoft.com/office/drawing/2015/9/8/chartex" xmlns:mc="http://schemas.openxmlformats.org/markup-compatibility/2006" xmlns:o="urn:schemas-microsoft-com:office:office" xmlns:r="http://schemas.openxmlformats.org/officeDocument/2006/relationships" xmlns:m="http://schemas.openxmlformats.org/officeDocument/2006/math" xmlns:v="urn:schemas-microsoft-com:vml" xmlns:wp14="http://schemas.microsoft.com/office/word/2010/wordprocessingDrawing" xmlns:wp="http://schemas.openxmlformats.org/drawingml/2006/wordprocessingDrawing" xmlns:w10="urn:schemas-microsoft-com:office:word" xmlns:w="http://schemas.openxmlformats.org/wordprocessingml/2006/main" xmlns:w14="http://schemas.microsoft.com/office/word/2010/wordml" xmlns:w15="http://schemas.microsoft.com/office/word/2012/wordml" xmlns:w16se="http://schemas.microsoft.com/office/word/2015/wordml/symex" xmlns:wpg="http://schemas.microsoft.com/office/word/2010/wordprocessingGroup" xmlns:wpi="http://schemas.microsoft.com/office/word/2010/wordprocessingInk" xmlns:wne="http://schemas.microsoft.com/office/word/2006/wordml" xmlns:wps="http://schemas.microsoft.com/office/word/2010/wordprocessingShape" mc:Ignorable="w14 w15 w16se wp14">
+  <w:abstractNum w:abstractNumId="0" w15:restartNumberingAfterBreak="0">
+    <w:nsid w:val="36150EB0"/>
+    <w:multiLevelType w:val="hybridMultilevel"/>
+    <w:tmpl w:val="00A051EE"/>
+    <w:lvl w:ilvl="0" w:tplc="0C0A000F">
+      <w:start w:val="1"/>
+      <w:numFmt w:val="decimal"/>
+      <w:lvlText w:val="%1."/>
+      <w:lvlJc w:val="left"/>
+      <w:pPr>
+        <w:ind w:left="720" w:hanging="360"/>
+      </w:pPr>
+      <w:rPr>
+        <w:rFonts w:hint="default"/>
+      </w:rPr>
+    </w:lvl>
+    <w:lvl w:ilvl="1" w:tplc="0C0A0019" w:tentative="1">
+      <w:start w:val="1"/>
+      <w:numFmt w:val="lowerLetter"/>
+      <w:lvlText w:val="%2."/>
+      <w:lvlJc w:val="left"/>
+      <w:pPr>
+        <w:ind w:left="1440" w:hanging="360"/>
+      </w:pPr>
+    </w:lvl>
+    <w:lvl w:ilvl="2" w:tplc="0C0A001B" w:tentative="1">
+      <w:start w:val="1"/>
+      <w:numFmt w:val="lowerRoman"/>
+      <w:lvlText w:val="%3."/>
+      <w:lvlJc w:val="right"/>
+      <w:pPr>
+        <w:ind w:left="2160" w:hanging="180"/>
+      </w:pPr>
+    </w:lvl>
+    <w:lvl w:ilvl="3" w:tplc="0C0A000F" w:tentative="1">
+      <w:start w:val="1"/>
+      <w:numFmt w:val="decimal"/>
+      <w:lvlText w:val="%4."/>
+      <w:lvlJc w:val="left"/>
+      <w:pPr>
+        <w:ind w:left="2880" w:hanging="360"/>
+      </w:pPr>
+    </w:lvl>
+    <w:lvl w:ilvl="4" w:tplc="0C0A0019" w:tentative="1">
+      <w:start w:val="1"/>
+      <w:numFmt w:val="lowerLetter"/>
+      <w:lvlText w:val="%5."/>
+      <w:lvlJc w:val="left"/>
+      <w:pPr>
+        <w:ind w:left="3600" w:hanging="360"/>
+      </w:pPr>
+    </w:lvl>
+    <w:lvl w:ilvl="5" w:tplc="0C0A001B" w:tentative="1">
+      <w:start w:val="1"/>
+      <w:numFmt w:val="lowerRoman"/>
+      <w:lvlText w:val="%6."/>
+      <w:lvlJc w:val="right"/>
+      <w:pPr>
+        <w:ind w:left="4320" w:hanging="180"/>
+      </w:pPr>
+    </w:lvl>
+    <w:lvl w:ilvl="6" w:tplc="0C0A000F" w:tentative="1">
+      <w:start w:val="1"/>
+      <w:numFmt w:val="decimal"/>
+      <w:lvlText w:val="%7."/>
+      <w:lvlJc w:val="left"/>
+      <w:pPr>
+        <w:ind w:left="5040" w:hanging="360"/>
+      </w:pPr>
+    </w:lvl>
+    <w:lvl w:ilvl="7" w:tplc="0C0A0019" w:tentative="1">
+      <w:start w:val="1"/>
+      <w:numFmt w:val="lowerLetter"/>
+      <w:lvlText w:val="%8."/>
+      <w:lvlJc w:val="left"/>
+      <w:pPr>
+        <w:ind w:left="5760" w:hanging="360"/>
+      </w:pPr>
+    </w:lvl>
+    <w:lvl w:ilvl="8" w:tplc="0C0A001B" w:tentative="1">
+      <w:start w:val="1"/>
+      <w:numFmt w:val="lowerRoman"/>
+      <w:lvlText w:val="%9."/>
+      <w:lvlJc w:val="right"/>
+      <w:pPr>
+        <w:ind w:left="6480" w:hanging="180"/>
+      </w:pPr>
+    </w:lvl>
+  </w:abstractNum>
+  <w:num w:numId="1">
+    <w:abstractNumId w:val="0"/>
+  </w:num>
+</w:numbering>
 </file>
 
 <file path=word/styles.xml><?xml version="1.0" encoding="utf-8"?>
@@ -2650,6 +3167,17 @@
     <w:semiHidden/>
     <w:unhideWhenUsed/>
   </w:style>
+  <w:style w:type="paragraph" w:styleId="Prrafodelista">
+    <w:name w:val="List Paragraph"/>
+    <w:basedOn w:val="Normal"/>
+    <w:uiPriority w:val="34"/>
+    <w:qFormat/>
+    <w:rsid w:val="009C2D5A"/>
+    <w:pPr>
+      <w:ind w:left="720"/>
+      <w:contextualSpacing/>
+    </w:pPr>
+  </w:style>
 </w:styles>
 </file>
 
